--- a/07_Arbeitspaketbeschriebe/3.1_Arbeitspaketbeschreibung_Tagungskonzept.docx
+++ b/07_Arbeitspaketbeschriebe/3.1_Arbeitspaketbeschreibung_Tagungskonzept.docx
@@ -1,6 +1,6 @@
 
 <file path=word/document.xml><?xml version="1.0" encoding="utf-8"?>
-<w:document xmlns:wpc="http://schemas.microsoft.com/office/word/2010/wordprocessingCanvas" xmlns:cx="http://schemas.microsoft.com/office/drawing/2014/chartex" xmlns:cx1="http://schemas.microsoft.com/office/drawing/2015/9/8/chartex" xmlns:cx2="http://schemas.microsoft.com/office/drawing/2015/10/21/chartex" xmlns:cx3="http://schemas.microsoft.com/office/drawing/2016/5/9/chartex" xmlns:cx4="http://schemas.microsoft.com/office/drawing/2016/5/10/chartex" xmlns:cx5="http://schemas.microsoft.com/office/drawing/2016/5/11/chartex" xmlns:cx6="http://schemas.microsoft.com/office/drawing/2016/5/12/chartex" xmlns:cx7="http://schemas.microsoft.com/office/drawing/2016/5/13/chartex" xmlns:cx8="http://schemas.microsoft.com/office/drawing/2016/5/14/chartex" xmlns:mc="http://schemas.openxmlformats.org/markup-compatibility/2006" xmlns:aink="http://schemas.microsoft.com/office/drawing/2016/ink" xmlns:am3d="http://schemas.microsoft.com/office/drawing/2017/model3d" xmlns:o="urn:schemas-microsoft-com:office:office" xmlns:r="http://schemas.openxmlformats.org/officeDocument/2006/relationships" xmlns:m="http://schemas.openxmlformats.org/officeDocument/2006/math" xmlns:v="urn:schemas-microsoft-com:vml" xmlns:wp14="http://schemas.microsoft.com/office/word/2010/wordprocessingDrawing" xmlns:wp="http://schemas.openxmlformats.org/drawingml/2006/wordprocessingDrawing" xmlns:w10="urn:schemas-microsoft-com:office:word" xmlns:w="http://schemas.openxmlformats.org/wordprocessingml/2006/main" xmlns:w14="http://schemas.microsoft.com/office/word/2010/wordml" xmlns:w15="http://schemas.microsoft.com/office/word/2012/wordml" xmlns:w16cex="http://schemas.microsoft.com/office/word/2018/wordml/cex" xmlns:w16cid="http://schemas.microsoft.com/office/word/2016/wordml/cid" xmlns:w16="http://schemas.microsoft.com/office/word/2018/wordml" xmlns:w16se="http://schemas.microsoft.com/office/word/2015/wordml/symex" xmlns:wpg="http://schemas.microsoft.com/office/word/2010/wordprocessingGroup" xmlns:wpi="http://schemas.microsoft.com/office/word/2010/wordprocessingInk" xmlns:wne="http://schemas.microsoft.com/office/word/2006/wordml" xmlns:wps="http://schemas.microsoft.com/office/word/2010/wordprocessingShape" mc:Ignorable="w14 w15 w16se w16cid w16 w16cex wp14">
+<w:document xmlns:wpc="http://schemas.microsoft.com/office/word/2010/wordprocessingCanvas" xmlns:cx="http://schemas.microsoft.com/office/drawing/2014/chartex" xmlns:cx1="http://schemas.microsoft.com/office/drawing/2015/9/8/chartex" xmlns:cx2="http://schemas.microsoft.com/office/drawing/2015/10/21/chartex" xmlns:cx3="http://schemas.microsoft.com/office/drawing/2016/5/9/chartex" xmlns:cx4="http://schemas.microsoft.com/office/drawing/2016/5/10/chartex" xmlns:cx5="http://schemas.microsoft.com/office/drawing/2016/5/11/chartex" xmlns:cx6="http://schemas.microsoft.com/office/drawing/2016/5/12/chartex" xmlns:cx7="http://schemas.microsoft.com/office/drawing/2016/5/13/chartex" xmlns:cx8="http://schemas.microsoft.com/office/drawing/2016/5/14/chartex" xmlns:mc="http://schemas.openxmlformats.org/markup-compatibility/2006" xmlns:aink="http://schemas.microsoft.com/office/drawing/2016/ink" xmlns:am3d="http://schemas.microsoft.com/office/drawing/2017/model3d" xmlns:o="urn:schemas-microsoft-com:office:office" xmlns:r="http://schemas.openxmlformats.org/officeDocument/2006/relationships" xmlns:m="http://schemas.openxmlformats.org/officeDocument/2006/math" xmlns:v="urn:schemas-microsoft-com:vml" xmlns:wp14="http://schemas.microsoft.com/office/word/2010/wordprocessingDrawing" xmlns:wp="http://schemas.openxmlformats.org/drawingml/2006/wordprocessingDrawing" xmlns:w10="urn:schemas-microsoft-com:office:word" xmlns:w="http://schemas.openxmlformats.org/wordprocessingml/2006/main" xmlns:w14="http://schemas.microsoft.com/office/word/2010/wordml" xmlns:w15="http://schemas.microsoft.com/office/word/2012/wordml" xmlns:w16cid="http://schemas.microsoft.com/office/word/2016/wordml/cid" xmlns:w16se="http://schemas.microsoft.com/office/word/2015/wordml/symex" xmlns:wpg="http://schemas.microsoft.com/office/word/2010/wordprocessingGroup" xmlns:wpi="http://schemas.microsoft.com/office/word/2010/wordprocessingInk" xmlns:wne="http://schemas.microsoft.com/office/word/2006/wordml" xmlns:wps="http://schemas.microsoft.com/office/word/2010/wordprocessingShape" mc:Ignorable="w14 w15 w16se w16cid wp14">
   <w:body>
     <w:p>
       <w:pPr>
@@ -228,15 +228,7 @@
           <w:color w:val="333333"/>
           <w:lang w:eastAsia="de-CH"/>
         </w:rPr>
-        <w:t>1</w:t>
-      </w:r>
-      <w:r>
-        <w:rPr>
-          <w:rFonts w:ascii="Arial" w:eastAsia="Times New Roman" w:hAnsi="Arial" w:cs="Arial"/>
-          <w:color w:val="333333"/>
-          <w:lang w:eastAsia="de-CH"/>
-        </w:rPr>
-        <w:t>5</w:t>
+        <w:t>21</w:t>
       </w:r>
       <w:r>
         <w:rPr>
@@ -372,7 +364,7 @@
           <w:color w:val="333333"/>
           <w:lang w:eastAsia="de-CH"/>
         </w:rPr>
-        <w:t>Hussein Farzi</w:t>
+        <w:t>Léonard Nava</w:t>
       </w:r>
     </w:p>
     <w:p>
@@ -441,7 +433,7 @@
           <w:color w:val="333333"/>
           <w:lang w:eastAsia="de-CH"/>
         </w:rPr>
-        <w:t>6</w:t>
+        <w:t>11</w:t>
       </w:r>
       <w:r>
         <w:rPr>
@@ -520,23 +512,23 @@
           <w:color w:val="333333"/>
           <w:lang w:eastAsia="de-CH"/>
         </w:rPr>
-        <w:t>21</w:t>
-      </w:r>
-      <w:r>
-        <w:rPr>
-          <w:rFonts w:ascii="Arial" w:eastAsia="Times New Roman" w:hAnsi="Arial" w:cs="Arial"/>
-          <w:color w:val="333333"/>
-          <w:lang w:eastAsia="de-CH"/>
-        </w:rPr>
-        <w:t>.0</w:t>
-      </w:r>
-      <w:r>
-        <w:rPr>
-          <w:rFonts w:ascii="Arial" w:eastAsia="Times New Roman" w:hAnsi="Arial" w:cs="Arial"/>
-          <w:color w:val="333333"/>
-          <w:lang w:eastAsia="de-CH"/>
-        </w:rPr>
-        <w:t>4</w:t>
+        <w:t>02</w:t>
+      </w:r>
+      <w:r>
+        <w:rPr>
+          <w:rFonts w:ascii="Arial" w:eastAsia="Times New Roman" w:hAnsi="Arial" w:cs="Arial"/>
+          <w:color w:val="333333"/>
+          <w:lang w:eastAsia="de-CH"/>
+        </w:rPr>
+        <w:t>.</w:t>
+      </w:r>
+      <w:r>
+        <w:rPr>
+          <w:rFonts w:ascii="Arial" w:eastAsia="Times New Roman" w:hAnsi="Arial" w:cs="Arial"/>
+          <w:color w:val="333333"/>
+          <w:lang w:eastAsia="de-CH"/>
+        </w:rPr>
+        <w:t>05</w:t>
       </w:r>
       <w:r>
         <w:rPr>
@@ -600,31 +592,45 @@
       <w:pPr>
         <w:shd w:val="clear" w:color="auto" w:fill="FFFFFF"/>
         <w:spacing w:before="150" w:after="0" w:line="240" w:lineRule="auto"/>
-        <w:rPr>
-          <w:rFonts w:ascii="Arial" w:eastAsia="Times New Roman" w:hAnsi="Arial" w:cs="Arial"/>
-          <w:color w:val="333333"/>
-          <w:lang w:eastAsia="de-CH"/>
-        </w:rPr>
-      </w:pPr>
-      <w:r>
-        <w:rPr>
-          <w:rFonts w:ascii="Arial" w:eastAsia="Times New Roman" w:hAnsi="Arial" w:cs="Arial"/>
-          <w:color w:val="333333"/>
-          <w:lang w:eastAsia="de-CH"/>
-        </w:rPr>
-        <w:t>???</w:t>
-      </w:r>
-    </w:p>
-    <w:p>
-      <w:pPr>
-        <w:shd w:val="clear" w:color="auto" w:fill="FFFFFF"/>
-        <w:spacing w:before="150" w:after="0" w:line="240" w:lineRule="auto"/>
-        <w:rPr>
-          <w:rFonts w:ascii="Arial" w:eastAsia="Times New Roman" w:hAnsi="Arial" w:cs="Arial"/>
-          <w:color w:val="333333"/>
-          <w:lang w:eastAsia="de-CH"/>
-        </w:rPr>
-      </w:pPr>
+        <w:outlineLvl w:val="1"/>
+        <w:rPr>
+          <w:rFonts w:ascii="Arial" w:eastAsia="Times New Roman" w:hAnsi="Arial" w:cs="Arial"/>
+          <w:color w:val="333333"/>
+          <w:lang w:eastAsia="de-CH"/>
+        </w:rPr>
+      </w:pPr>
+      <w:r>
+        <w:rPr>
+          <w:rFonts w:ascii="Arial" w:eastAsia="Times New Roman" w:hAnsi="Arial" w:cs="Arial"/>
+          <w:color w:val="333333"/>
+          <w:lang w:eastAsia="de-CH"/>
+        </w:rPr>
+        <w:t>Konzept der Tagung festlegen:</w:t>
+      </w:r>
+      <w:r>
+        <w:rPr>
+          <w:rFonts w:ascii="Arial" w:eastAsia="Times New Roman" w:hAnsi="Arial" w:cs="Arial"/>
+          <w:color w:val="333333"/>
+          <w:lang w:eastAsia="de-CH"/>
+        </w:rPr>
+        <w:t xml:space="preserve"> </w:t>
+      </w:r>
+      <w:r>
+        <w:rPr>
+          <w:rFonts w:ascii="Arial" w:eastAsia="Times New Roman" w:hAnsi="Arial" w:cs="Arial"/>
+          <w:color w:val="333333"/>
+          <w:lang w:eastAsia="de-CH"/>
+        </w:rPr>
+        <w:t>Welche Themen werden behandelt?</w:t>
+      </w:r>
+      <w:r>
+        <w:rPr>
+          <w:rFonts w:ascii="Arial" w:eastAsia="Times New Roman" w:hAnsi="Arial" w:cs="Arial"/>
+          <w:color w:val="333333"/>
+          <w:lang w:eastAsia="de-CH"/>
+        </w:rPr>
+        <w:t xml:space="preserve"> Wer ist die Ansprechgruppe? Wer soll vortragen?</w:t>
+      </w:r>
     </w:p>
     <w:p>
       <w:pPr>
@@ -656,31 +662,62 @@
       <w:pPr>
         <w:shd w:val="clear" w:color="auto" w:fill="FFFFFF"/>
         <w:spacing w:before="150" w:after="0" w:line="240" w:lineRule="auto"/>
-        <w:rPr>
-          <w:rFonts w:ascii="Arial" w:eastAsia="Times New Roman" w:hAnsi="Arial" w:cs="Arial"/>
-          <w:color w:val="333333"/>
-          <w:lang w:eastAsia="de-CH"/>
-        </w:rPr>
-      </w:pPr>
-      <w:r>
-        <w:rPr>
-          <w:rFonts w:ascii="Arial" w:eastAsia="Times New Roman" w:hAnsi="Arial" w:cs="Arial"/>
-          <w:color w:val="333333"/>
-          <w:lang w:eastAsia="de-CH"/>
-        </w:rPr>
-        <w:t>???</w:t>
-      </w:r>
-    </w:p>
-    <w:p>
-      <w:pPr>
-        <w:shd w:val="clear" w:color="auto" w:fill="FFFFFF"/>
-        <w:spacing w:before="150" w:after="0" w:line="240" w:lineRule="auto"/>
-        <w:rPr>
-          <w:rFonts w:ascii="Arial" w:eastAsia="Times New Roman" w:hAnsi="Arial" w:cs="Arial"/>
-          <w:color w:val="333333"/>
-          <w:lang w:eastAsia="de-CH"/>
-        </w:rPr>
-      </w:pPr>
+        <w:outlineLvl w:val="1"/>
+        <w:rPr>
+          <w:rFonts w:ascii="Arial" w:eastAsia="Times New Roman" w:hAnsi="Arial" w:cs="Arial"/>
+          <w:color w:val="333333"/>
+          <w:lang w:eastAsia="de-CH"/>
+        </w:rPr>
+      </w:pPr>
+      <w:r>
+        <w:rPr>
+          <w:rFonts w:ascii="Arial" w:eastAsia="Times New Roman" w:hAnsi="Arial" w:cs="Arial"/>
+          <w:color w:val="333333"/>
+          <w:u w:val="single"/>
+          <w:lang w:eastAsia="de-CH"/>
+        </w:rPr>
+        <w:t>Themen</w:t>
+      </w:r>
+      <w:r>
+        <w:rPr>
+          <w:rFonts w:ascii="Arial" w:eastAsia="Times New Roman" w:hAnsi="Arial" w:cs="Arial"/>
+          <w:color w:val="333333"/>
+          <w:lang w:eastAsia="de-CH"/>
+        </w:rPr>
+        <w:t>: Für jeden Tag soll es ein Überthema geben.</w:t>
+      </w:r>
+      <w:r>
+        <w:rPr>
+          <w:rFonts w:ascii="Arial" w:eastAsia="Times New Roman" w:hAnsi="Arial" w:cs="Arial"/>
+          <w:color w:val="333333"/>
+          <w:lang w:eastAsia="de-CH"/>
+        </w:rPr>
+        <w:br/>
+      </w:r>
+      <w:r>
+        <w:rPr>
+          <w:rFonts w:ascii="Arial" w:eastAsia="Times New Roman" w:hAnsi="Arial" w:cs="Arial"/>
+          <w:color w:val="333333"/>
+          <w:lang w:eastAsia="de-CH"/>
+        </w:rPr>
+        <w:t xml:space="preserve">Tag 1: Ökologie. Tag 2: Soziologie. Tag 3: Wirtschaft. </w:t>
+      </w:r>
+      <w:r>
+        <w:rPr>
+          <w:rFonts w:ascii="Arial" w:eastAsia="Times New Roman" w:hAnsi="Arial" w:cs="Arial"/>
+          <w:color w:val="333333"/>
+          <w:lang w:eastAsia="de-CH"/>
+        </w:rPr>
+        <w:br/>
+      </w:r>
+      <w:r>
+        <w:rPr>
+          <w:rFonts w:ascii="Arial" w:eastAsia="Times New Roman" w:hAnsi="Arial" w:cs="Arial"/>
+          <w:color w:val="333333"/>
+          <w:lang w:eastAsia="de-CH"/>
+        </w:rPr>
+        <w:t>Diese Themen wurden von uns festgelegt, da sie einen Rahmen für die Tagung setzen, welcher aktuell ist.</w:t>
+      </w:r>
     </w:p>
     <w:p>
       <w:pPr>
@@ -690,6 +727,429 @@
         <w:rPr>
           <w:rFonts w:ascii="Arial" w:eastAsia="Times New Roman" w:hAnsi="Arial" w:cs="Arial"/>
           <w:color w:val="333333"/>
+          <w:lang w:eastAsia="de-CH"/>
+        </w:rPr>
+      </w:pPr>
+      <w:r>
+        <w:rPr>
+          <w:rFonts w:ascii="Arial" w:eastAsia="Times New Roman" w:hAnsi="Arial" w:cs="Arial"/>
+          <w:color w:val="333333"/>
+          <w:u w:val="single"/>
+          <w:lang w:eastAsia="de-CH"/>
+        </w:rPr>
+        <w:t>Ansprechgruppe:</w:t>
+      </w:r>
+      <w:r>
+        <w:rPr>
+          <w:rFonts w:ascii="Arial" w:eastAsia="Times New Roman" w:hAnsi="Arial" w:cs="Arial"/>
+          <w:color w:val="333333"/>
+          <w:lang w:eastAsia="de-CH"/>
+        </w:rPr>
+        <w:t xml:space="preserve"> </w:t>
+      </w:r>
+    </w:p>
+    <w:p>
+      <w:pPr>
+        <w:pStyle w:val="Listenabsatz"/>
+        <w:numPr>
+          <w:ilvl w:val="0"/>
+          <w:numId w:val="8"/>
+        </w:numPr>
+        <w:rPr>
+          <w:rFonts w:ascii="Arial" w:hAnsi="Arial" w:cs="Arial"/>
+          <w:u w:val="single"/>
+        </w:rPr>
+      </w:pPr>
+      <w:r>
+        <w:rPr>
+          <w:rFonts w:ascii="Arial" w:hAnsi="Arial" w:cs="Arial"/>
+        </w:rPr>
+        <w:t>Personen,</w:t>
+      </w:r>
+      <w:r>
+        <w:rPr>
+          <w:rFonts w:ascii="Arial" w:hAnsi="Arial" w:cs="Arial"/>
+        </w:rPr>
+        <w:t xml:space="preserve"> die sich im Rahmen der Themen für Nachhaltigkeit interessieren und Neuerungen auf den Gebieten erfahren möchten.</w:t>
+      </w:r>
+    </w:p>
+    <w:p>
+      <w:pPr>
+        <w:pStyle w:val="Listenabsatz"/>
+        <w:numPr>
+          <w:ilvl w:val="0"/>
+          <w:numId w:val="8"/>
+        </w:numPr>
+        <w:rPr>
+          <w:rFonts w:ascii="Arial" w:hAnsi="Arial" w:cs="Arial"/>
+          <w:u w:val="single"/>
+        </w:rPr>
+      </w:pPr>
+      <w:r>
+        <w:rPr>
+          <w:rFonts w:ascii="Arial" w:hAnsi="Arial" w:cs="Arial"/>
+        </w:rPr>
+        <w:t>Altersgruppe 17+</w:t>
+      </w:r>
+      <w:r>
+        <w:rPr>
+          <w:rFonts w:ascii="Arial" w:hAnsi="Arial" w:cs="Arial"/>
+        </w:rPr>
+        <w:t>, da sich auch immer mehr jüngere Leute für das Thema Nachhaltigkeit interessieren.</w:t>
+      </w:r>
+    </w:p>
+    <w:p>
+      <w:pPr>
+        <w:pStyle w:val="Listenabsatz"/>
+        <w:numPr>
+          <w:ilvl w:val="0"/>
+          <w:numId w:val="8"/>
+        </w:numPr>
+        <w:rPr>
+          <w:rFonts w:ascii="Arial" w:hAnsi="Arial" w:cs="Arial"/>
+          <w:u w:val="single"/>
+        </w:rPr>
+      </w:pPr>
+      <w:r>
+        <w:rPr>
+          <w:rFonts w:ascii="Arial" w:hAnsi="Arial" w:cs="Arial"/>
+        </w:rPr>
+        <w:t>Keine Vorbildung nötig</w:t>
+      </w:r>
+      <w:r>
+        <w:rPr>
+          <w:rFonts w:ascii="Arial" w:hAnsi="Arial" w:cs="Arial"/>
+        </w:rPr>
+        <w:t>, damit mehr Leute angesprochen werden können</w:t>
+      </w:r>
+    </w:p>
+    <w:p>
+      <w:pPr>
+        <w:rPr>
+          <w:rFonts w:ascii="Arial" w:hAnsi="Arial" w:cs="Arial"/>
+          <w:u w:val="single"/>
+        </w:rPr>
+      </w:pPr>
+      <w:r>
+        <w:rPr>
+          <w:rFonts w:ascii="Arial" w:hAnsi="Arial" w:cs="Arial"/>
+          <w:u w:val="single"/>
+        </w:rPr>
+        <w:t>Auswahl der Präsentierenden:</w:t>
+      </w:r>
+    </w:p>
+    <w:p>
+      <w:pPr>
+        <w:rPr>
+          <w:rFonts w:ascii="Arial" w:hAnsi="Arial" w:cs="Arial"/>
+        </w:rPr>
+      </w:pPr>
+      <w:r>
+        <w:rPr>
+          <w:rFonts w:ascii="Arial" w:hAnsi="Arial" w:cs="Arial"/>
+        </w:rPr>
+        <w:t xml:space="preserve">Ökologie: </w:t>
+      </w:r>
+    </w:p>
+    <w:p>
+      <w:pPr>
+        <w:pStyle w:val="Listenabsatz"/>
+        <w:numPr>
+          <w:ilvl w:val="0"/>
+          <w:numId w:val="13"/>
+        </w:numPr>
+        <w:rPr>
+          <w:rFonts w:ascii="Arial" w:hAnsi="Arial" w:cs="Arial"/>
+        </w:rPr>
+      </w:pPr>
+      <w:r>
+        <w:rPr>
+          <w:rFonts w:ascii="Arial" w:hAnsi="Arial" w:cs="Arial"/>
+        </w:rPr>
+        <w:t xml:space="preserve">Vertreter der Migros zur Nachhaltigkeit ihrer Produkte (M Check), </w:t>
+      </w:r>
+    </w:p>
+    <w:p>
+      <w:pPr>
+        <w:pStyle w:val="Listenabsatz"/>
+        <w:numPr>
+          <w:ilvl w:val="0"/>
+          <w:numId w:val="13"/>
+        </w:numPr>
+        <w:rPr>
+          <w:rFonts w:ascii="Arial" w:hAnsi="Arial" w:cs="Arial"/>
+        </w:rPr>
+      </w:pPr>
+      <w:r>
+        <w:rPr>
+          <w:rFonts w:ascii="Arial" w:hAnsi="Arial" w:cs="Arial"/>
+        </w:rPr>
+        <w:t>Vertreter von pronatur</w:t>
+      </w:r>
+      <w:r>
+        <w:rPr>
+          <w:rFonts w:ascii="Arial" w:hAnsi="Arial" w:cs="Arial"/>
+        </w:rPr>
+        <w:t>a, da sich die Organisation schon sehr lange mit dem Thema Naturschutz befasst und evt. mehrere andere Organisationen empfehlen kann, um Präsentierende anzufragen.</w:t>
+      </w:r>
+    </w:p>
+    <w:p>
+      <w:pPr>
+        <w:pStyle w:val="Listenabsatz"/>
+        <w:numPr>
+          <w:ilvl w:val="0"/>
+          <w:numId w:val="13"/>
+        </w:numPr>
+        <w:rPr>
+          <w:rFonts w:ascii="Arial" w:hAnsi="Arial" w:cs="Arial"/>
+        </w:rPr>
+      </w:pPr>
+      <w:r>
+        <w:rPr>
+          <w:rFonts w:ascii="Arial" w:hAnsi="Arial" w:cs="Arial"/>
+        </w:rPr>
+        <w:t>Greenpeace</w:t>
+      </w:r>
+      <w:r>
+        <w:rPr>
+          <w:rFonts w:ascii="Arial" w:hAnsi="Arial" w:cs="Arial"/>
+        </w:rPr>
+        <w:t>, da führend im Bereich Naturschutz, sicher mehrere Personen für Präsentationen.</w:t>
+      </w:r>
+    </w:p>
+    <w:p>
+      <w:pPr>
+        <w:pStyle w:val="Listenabsatz"/>
+        <w:numPr>
+          <w:ilvl w:val="0"/>
+          <w:numId w:val="13"/>
+        </w:numPr>
+        <w:rPr>
+          <w:rFonts w:ascii="Arial" w:hAnsi="Arial" w:cs="Arial"/>
+        </w:rPr>
+      </w:pPr>
+      <w:r>
+        <w:rPr>
+          <w:rFonts w:ascii="Arial" w:hAnsi="Arial" w:cs="Arial"/>
+        </w:rPr>
+        <w:t>Umweltpreis Schweiz, kann vorstellen wie sie die Preise vergeben. Personen aus der Jury.</w:t>
+      </w:r>
+    </w:p>
+    <w:p>
+      <w:pPr>
+        <w:rPr>
+          <w:rFonts w:ascii="Arial" w:hAnsi="Arial" w:cs="Arial"/>
+        </w:rPr>
+      </w:pPr>
+      <w:r>
+        <w:rPr>
+          <w:rFonts w:ascii="Arial" w:hAnsi="Arial" w:cs="Arial"/>
+        </w:rPr>
+        <w:t>Soziologie:</w:t>
+      </w:r>
+    </w:p>
+    <w:p>
+      <w:pPr>
+        <w:pStyle w:val="Listenabsatz"/>
+        <w:numPr>
+          <w:ilvl w:val="0"/>
+          <w:numId w:val="14"/>
+        </w:numPr>
+        <w:rPr>
+          <w:rFonts w:ascii="Arial" w:hAnsi="Arial" w:cs="Arial"/>
+        </w:rPr>
+      </w:pPr>
+      <w:r>
+        <w:rPr>
+          <w:rFonts w:ascii="Arial" w:hAnsi="Arial" w:cs="Arial"/>
+        </w:rPr>
+        <w:t>Vertreter der Migros zum Thema fair trade ihrer Produkte.</w:t>
+      </w:r>
+    </w:p>
+    <w:p>
+      <w:pPr>
+        <w:pStyle w:val="Listenabsatz"/>
+        <w:numPr>
+          <w:ilvl w:val="0"/>
+          <w:numId w:val="14"/>
+        </w:numPr>
+        <w:rPr>
+          <w:rFonts w:ascii="Arial" w:hAnsi="Arial" w:cs="Arial"/>
+        </w:rPr>
+      </w:pPr>
+      <w:r>
+        <w:rPr>
+          <w:rFonts w:ascii="Arial" w:hAnsi="Arial" w:cs="Arial"/>
+        </w:rPr>
+        <w:t>Vertreter Max Havelaar, da führend im Bereich fair trade.</w:t>
+      </w:r>
+    </w:p>
+    <w:p>
+      <w:pPr>
+        <w:pStyle w:val="Listenabsatz"/>
+        <w:numPr>
+          <w:ilvl w:val="0"/>
+          <w:numId w:val="14"/>
+        </w:numPr>
+        <w:rPr>
+          <w:rFonts w:ascii="Arial" w:hAnsi="Arial" w:cs="Arial"/>
+        </w:rPr>
+      </w:pPr>
+      <w:r>
+        <w:rPr>
+          <w:rFonts w:ascii="Arial" w:hAnsi="Arial" w:cs="Arial"/>
+        </w:rPr>
+        <w:t xml:space="preserve">Studienleitung der FHNW </w:t>
+      </w:r>
+      <w:r>
+        <w:rPr>
+          <w:rFonts w:ascii="Arial" w:hAnsi="Arial" w:cs="Arial"/>
+        </w:rPr>
+        <w:t>Soziale Arbeit, kann bestimmt auch Empfehlungen für Organisationen</w:t>
+      </w:r>
+      <w:r>
+        <w:rPr>
+          <w:rFonts w:ascii="Arial" w:hAnsi="Arial" w:cs="Arial"/>
+        </w:rPr>
+        <w:t xml:space="preserve"> weitere</w:t>
+      </w:r>
+      <w:r>
+        <w:rPr>
+          <w:rFonts w:ascii="Arial" w:hAnsi="Arial" w:cs="Arial"/>
+        </w:rPr>
+        <w:t xml:space="preserve"> geben.</w:t>
+      </w:r>
+    </w:p>
+    <w:p>
+      <w:pPr>
+        <w:ind w:left="360"/>
+        <w:rPr>
+          <w:rFonts w:ascii="Arial" w:hAnsi="Arial" w:cs="Arial"/>
+        </w:rPr>
+      </w:pPr>
+    </w:p>
+    <w:p>
+      <w:pPr>
+        <w:ind w:left="360"/>
+        <w:rPr>
+          <w:rFonts w:ascii="Arial" w:hAnsi="Arial" w:cs="Arial"/>
+        </w:rPr>
+      </w:pPr>
+    </w:p>
+    <w:p>
+      <w:pPr>
+        <w:ind w:left="360"/>
+        <w:rPr>
+          <w:rFonts w:ascii="Arial" w:hAnsi="Arial" w:cs="Arial"/>
+        </w:rPr>
+      </w:pPr>
+      <w:r>
+        <w:rPr>
+          <w:rFonts w:ascii="Arial" w:hAnsi="Arial" w:cs="Arial"/>
+        </w:rPr>
+        <w:lastRenderedPageBreak/>
+        <w:t>Wirtschaft:</w:t>
+      </w:r>
+    </w:p>
+    <w:p>
+      <w:pPr>
+        <w:pStyle w:val="Listenabsatz"/>
+        <w:numPr>
+          <w:ilvl w:val="0"/>
+          <w:numId w:val="15"/>
+        </w:numPr>
+        <w:rPr>
+          <w:rFonts w:ascii="Arial" w:hAnsi="Arial" w:cs="Arial"/>
+        </w:rPr>
+      </w:pPr>
+      <w:r>
+        <w:rPr>
+          <w:rFonts w:ascii="Arial" w:hAnsi="Arial" w:cs="Arial"/>
+        </w:rPr>
+        <w:t>Vertreter Lombard Odier, da sich Die Privatbank stark für Nachhaltigkeit in der Wirtschaft einsetzt und der Hauptsitz in Bern ist.</w:t>
+      </w:r>
+    </w:p>
+    <w:p>
+      <w:pPr>
+        <w:pStyle w:val="Listenabsatz"/>
+        <w:numPr>
+          <w:ilvl w:val="0"/>
+          <w:numId w:val="15"/>
+        </w:numPr>
+        <w:rPr>
+          <w:rFonts w:ascii="Arial" w:hAnsi="Arial" w:cs="Arial"/>
+        </w:rPr>
+      </w:pPr>
+      <w:r>
+        <w:rPr>
+          <w:rFonts w:ascii="Arial" w:hAnsi="Arial" w:cs="Arial"/>
+        </w:rPr>
+        <w:t>Vertreter economiesuisse, da Dachverband der Schweizer Wirtschaft.</w:t>
+      </w:r>
+    </w:p>
+    <w:p>
+      <w:pPr>
+        <w:pStyle w:val="Listenabsatz"/>
+        <w:numPr>
+          <w:ilvl w:val="0"/>
+          <w:numId w:val="15"/>
+        </w:numPr>
+        <w:rPr>
+          <w:rFonts w:ascii="Arial" w:hAnsi="Arial" w:cs="Arial"/>
+        </w:rPr>
+      </w:pPr>
+      <w:r>
+        <w:rPr>
+          <w:rFonts w:ascii="Arial" w:hAnsi="Arial" w:cs="Arial"/>
+        </w:rPr>
+        <w:t xml:space="preserve">Vertreter </w:t>
+      </w:r>
+      <w:r>
+        <w:rPr>
+          <w:rFonts w:ascii="Arial" w:hAnsi="Arial" w:cs="Arial"/>
+        </w:rPr>
+        <w:t>Swiss Finance Institute</w:t>
+      </w:r>
+    </w:p>
+    <w:p>
+      <w:pPr>
+        <w:pStyle w:val="Listenabsatz"/>
+        <w:numPr>
+          <w:ilvl w:val="0"/>
+          <w:numId w:val="15"/>
+        </w:numPr>
+        <w:rPr>
+          <w:rFonts w:ascii="Arial" w:hAnsi="Arial" w:cs="Arial"/>
+        </w:rPr>
+      </w:pPr>
+      <w:r>
+        <w:rPr>
+          <w:rFonts w:ascii="Arial" w:hAnsi="Arial" w:cs="Arial"/>
+        </w:rPr>
+        <w:t>Vertreter Berner Kantonalbank, setzt sich für Nachhaltigkeit im Betrieb ihrer Bank ein.</w:t>
+      </w:r>
+    </w:p>
+    <w:p>
+      <w:pPr>
+        <w:rPr>
+          <w:rFonts w:ascii="Arial" w:hAnsi="Arial" w:cs="Arial"/>
+        </w:rPr>
+      </w:pPr>
+      <w:r>
+        <w:rPr>
+          <w:rFonts w:ascii="Arial" w:hAnsi="Arial" w:cs="Arial"/>
+        </w:rPr>
+        <w:br/>
+      </w:r>
+    </w:p>
+    <w:p>
+      <w:pPr>
+        <w:shd w:val="clear" w:color="auto" w:fill="FFFFFF"/>
+        <w:spacing w:before="150" w:after="0" w:line="240" w:lineRule="auto"/>
+        <w:outlineLvl w:val="1"/>
+        <w:rPr>
+          <w:rFonts w:ascii="Arial" w:eastAsia="Times New Roman" w:hAnsi="Arial" w:cs="Arial"/>
+          <w:color w:val="333333"/>
           <w:sz w:val="30"/>
           <w:szCs w:val="30"/>
           <w:u w:val="single"/>
@@ -710,10 +1170,89 @@
     </w:p>
     <w:p>
       <w:pPr>
+        <w:shd w:val="clear" w:color="auto" w:fill="FFFFFF"/>
+        <w:spacing w:before="150" w:after="0" w:line="240" w:lineRule="auto"/>
+        <w:rPr>
+          <w:rFonts w:ascii="Arial" w:eastAsia="Times New Roman" w:hAnsi="Arial" w:cs="Arial"/>
+          <w:color w:val="333333"/>
+          <w:sz w:val="21"/>
+          <w:szCs w:val="21"/>
+          <w:lang w:eastAsia="de-CH"/>
+        </w:rPr>
+      </w:pPr>
+      <w:r>
+        <w:rPr>
+          <w:rFonts w:ascii="Arial" w:eastAsia="Times New Roman" w:hAnsi="Arial" w:cs="Arial"/>
+          <w:color w:val="333333"/>
+          <w:sz w:val="21"/>
+          <w:szCs w:val="21"/>
+          <w:lang w:eastAsia="de-CH"/>
+        </w:rPr>
+        <w:t>Wir haben uns für die 3 Überthemen entschieden, da sie als 3 Säulen der Nachhaltigkeit angesehen werden können. Wie mit Herrn Zenker besprochen, wurde die Auswahl der Präsentierenden auf Basis unseres Knowhows getroffen. Diese würden aus unserer Sicht optimal in den Rahmen der Nachhaltigkeitstagung passen. Wir konnten uns aber leider nur auf unser schwach ausgeprägtes Knowhow auf diesem Gebiet</w:t>
+      </w:r>
+      <w:r>
+        <w:rPr>
+          <w:rFonts w:ascii="Arial" w:eastAsia="Times New Roman" w:hAnsi="Arial" w:cs="Arial"/>
+          <w:color w:val="333333"/>
+          <w:sz w:val="21"/>
+          <w:szCs w:val="21"/>
+          <w:lang w:eastAsia="de-CH"/>
+        </w:rPr>
+        <w:t xml:space="preserve"> und Internetrecherche</w:t>
+      </w:r>
+      <w:r>
+        <w:rPr>
+          <w:rFonts w:ascii="Arial" w:eastAsia="Times New Roman" w:hAnsi="Arial" w:cs="Arial"/>
+          <w:color w:val="333333"/>
+          <w:sz w:val="21"/>
+          <w:szCs w:val="21"/>
+          <w:lang w:eastAsia="de-CH"/>
+        </w:rPr>
+        <w:t xml:space="preserve"> beziehen</w:t>
+      </w:r>
+      <w:r>
+        <w:rPr>
+          <w:rFonts w:ascii="Arial" w:eastAsia="Times New Roman" w:hAnsi="Arial" w:cs="Arial"/>
+          <w:color w:val="333333"/>
+          <w:sz w:val="21"/>
+          <w:szCs w:val="21"/>
+          <w:lang w:eastAsia="de-CH"/>
+        </w:rPr>
+        <w:t>.</w:t>
+      </w:r>
+    </w:p>
+    <w:p>
+      <w:pPr>
+        <w:shd w:val="clear" w:color="auto" w:fill="FFFFFF"/>
+        <w:spacing w:before="150" w:after="0" w:line="240" w:lineRule="auto"/>
+        <w:outlineLvl w:val="1"/>
+        <w:rPr>
+          <w:rFonts w:ascii="Arial" w:eastAsia="Times New Roman" w:hAnsi="Arial" w:cs="Arial"/>
+          <w:color w:val="333333"/>
+          <w:sz w:val="30"/>
+          <w:szCs w:val="30"/>
+          <w:u w:val="single"/>
+          <w:lang w:eastAsia="de-CH"/>
+        </w:rPr>
+      </w:pPr>
+      <w:r>
+        <w:rPr>
+          <w:rFonts w:ascii="Arial" w:eastAsia="Times New Roman" w:hAnsi="Arial" w:cs="Arial"/>
+          <w:color w:val="333333"/>
+          <w:sz w:val="30"/>
+          <w:szCs w:val="30"/>
+          <w:u w:val="single"/>
+          <w:lang w:eastAsia="de-CH"/>
+        </w:rPr>
+        <w:t>Voraussetzung und Abhängigkeiten / Schnittstellen</w:t>
+      </w:r>
+    </w:p>
+    <w:p>
+      <w:pPr>
         <w:pStyle w:val="Listenabsatz"/>
         <w:numPr>
           <w:ilvl w:val="0"/>
-          <w:numId w:val="5"/>
+          <w:numId w:val="16"/>
         </w:numPr>
         <w:shd w:val="clear" w:color="auto" w:fill="FFFFFF"/>
         <w:spacing w:before="150" w:after="0" w:line="240" w:lineRule="auto"/>
@@ -733,11 +1272,16 @@
           <w:szCs w:val="21"/>
           <w:lang w:eastAsia="de-CH"/>
         </w:rPr>
-        <w:t>?</w:t>
-      </w:r>
-    </w:p>
-    <w:p>
-      <w:pPr>
+        <w:t>Internetrecherche</w:t>
+      </w:r>
+    </w:p>
+    <w:p>
+      <w:pPr>
+        <w:pStyle w:val="Listenabsatz"/>
+        <w:numPr>
+          <w:ilvl w:val="0"/>
+          <w:numId w:val="16"/>
+        </w:numPr>
         <w:shd w:val="clear" w:color="auto" w:fill="FFFFFF"/>
         <w:spacing w:before="150" w:after="0" w:line="240" w:lineRule="auto"/>
         <w:rPr>
@@ -748,6 +1292,44 @@
           <w:lang w:eastAsia="de-CH"/>
         </w:rPr>
       </w:pPr>
+      <w:r>
+        <w:rPr>
+          <w:rFonts w:ascii="Arial" w:eastAsia="Times New Roman" w:hAnsi="Arial" w:cs="Arial"/>
+          <w:color w:val="333333"/>
+          <w:sz w:val="21"/>
+          <w:szCs w:val="21"/>
+          <w:lang w:eastAsia="de-CH"/>
+        </w:rPr>
+        <w:t>Absprache innerhalb des Teams</w:t>
+      </w:r>
+    </w:p>
+    <w:p>
+      <w:pPr>
+        <w:pStyle w:val="Listenabsatz"/>
+        <w:numPr>
+          <w:ilvl w:val="0"/>
+          <w:numId w:val="16"/>
+        </w:numPr>
+        <w:shd w:val="clear" w:color="auto" w:fill="FFFFFF"/>
+        <w:spacing w:before="150" w:after="0" w:line="240" w:lineRule="auto"/>
+        <w:rPr>
+          <w:rFonts w:ascii="Arial" w:eastAsia="Times New Roman" w:hAnsi="Arial" w:cs="Arial"/>
+          <w:color w:val="333333"/>
+          <w:sz w:val="21"/>
+          <w:szCs w:val="21"/>
+          <w:lang w:eastAsia="de-CH"/>
+        </w:rPr>
+      </w:pPr>
+      <w:r>
+        <w:rPr>
+          <w:rFonts w:ascii="Arial" w:eastAsia="Times New Roman" w:hAnsi="Arial" w:cs="Arial"/>
+          <w:color w:val="333333"/>
+          <w:sz w:val="21"/>
+          <w:szCs w:val="21"/>
+          <w:lang w:eastAsia="de-CH"/>
+        </w:rPr>
+        <w:t>Kommunikation mit Herrn Zenker</w:t>
+      </w:r>
     </w:p>
     <w:p>
       <w:pPr>
@@ -763,6 +1345,8 @@
           <w:lang w:eastAsia="de-CH"/>
         </w:rPr>
       </w:pPr>
+      <w:bookmarkStart w:id="0" w:name="_GoBack"/>
+      <w:bookmarkEnd w:id="0"/>
       <w:r>
         <w:rPr>
           <w:rFonts w:ascii="Arial" w:eastAsia="Times New Roman" w:hAnsi="Arial" w:cs="Arial"/>
@@ -772,16 +1356,11 @@
           <w:u w:val="single"/>
           <w:lang w:eastAsia="de-CH"/>
         </w:rPr>
-        <w:t>Voraussetzung und Abhängigkeiten / Schnittstellen</w:t>
-      </w:r>
-    </w:p>
-    <w:p>
-      <w:pPr>
-        <w:pStyle w:val="Listenabsatz"/>
-        <w:numPr>
-          <w:ilvl w:val="0"/>
-          <w:numId w:val="5"/>
-        </w:numPr>
+        <w:t>Beteiligte Ressourcen</w:t>
+      </w:r>
+    </w:p>
+    <w:p>
+      <w:pPr>
         <w:shd w:val="clear" w:color="auto" w:fill="FFFFFF"/>
         <w:spacing w:before="150" w:after="0" w:line="240" w:lineRule="auto"/>
         <w:rPr>
@@ -800,7 +1379,7 @@
           <w:szCs w:val="21"/>
           <w:lang w:eastAsia="de-CH"/>
         </w:rPr>
-        <w:t>?</w:t>
+        <w:t>-</w:t>
       </w:r>
     </w:p>
     <w:p>
@@ -815,12 +1394,7 @@
           <w:lang w:eastAsia="de-CH"/>
         </w:rPr>
       </w:pPr>
-    </w:p>
-    <w:p>
-      <w:pPr>
-        <w:shd w:val="clear" w:color="auto" w:fill="FFFFFF"/>
-        <w:spacing w:before="150" w:after="0" w:line="240" w:lineRule="auto"/>
-        <w:outlineLvl w:val="1"/>
+      <w:r>
         <w:rPr>
           <w:rFonts w:ascii="Arial" w:eastAsia="Times New Roman" w:hAnsi="Arial" w:cs="Arial"/>
           <w:color w:val="333333"/>
@@ -829,7 +1403,8 @@
           <w:u w:val="single"/>
           <w:lang w:eastAsia="de-CH"/>
         </w:rPr>
-      </w:pPr>
+        <w:t>Anlagen</w:t>
+      </w:r>
       <w:r>
         <w:rPr>
           <w:rFonts w:ascii="Arial" w:eastAsia="Times New Roman" w:hAnsi="Arial" w:cs="Arial"/>
@@ -839,105 +1414,24 @@
           <w:u w:val="single"/>
           <w:lang w:eastAsia="de-CH"/>
         </w:rPr>
-        <w:t>Beteiligte Ressourcen</w:t>
-      </w:r>
-    </w:p>
-    <w:p>
-      <w:pPr>
-        <w:pStyle w:val="Listenabsatz"/>
-        <w:numPr>
-          <w:ilvl w:val="0"/>
-          <w:numId w:val="5"/>
-        </w:numPr>
-        <w:shd w:val="clear" w:color="auto" w:fill="FFFFFF"/>
-        <w:spacing w:before="150" w:after="0" w:line="240" w:lineRule="auto"/>
-        <w:rPr>
-          <w:rFonts w:ascii="Arial" w:eastAsia="Times New Roman" w:hAnsi="Arial" w:cs="Arial"/>
-          <w:color w:val="333333"/>
-          <w:sz w:val="21"/>
-          <w:szCs w:val="21"/>
-          <w:lang w:eastAsia="de-CH"/>
-        </w:rPr>
-      </w:pPr>
-      <w:r>
-        <w:rPr>
-          <w:rFonts w:ascii="Arial" w:eastAsia="Times New Roman" w:hAnsi="Arial" w:cs="Arial"/>
-          <w:color w:val="333333"/>
-          <w:sz w:val="21"/>
-          <w:szCs w:val="21"/>
-          <w:lang w:eastAsia="de-CH"/>
-        </w:rPr>
-        <w:t>?</w:t>
-      </w:r>
-    </w:p>
-    <w:p>
-      <w:pPr>
-        <w:rPr>
-          <w:rFonts w:ascii="Arial" w:eastAsia="Times New Roman" w:hAnsi="Arial" w:cs="Arial"/>
-          <w:color w:val="333333"/>
-          <w:sz w:val="21"/>
-          <w:szCs w:val="21"/>
-          <w:lang w:eastAsia="de-CH"/>
-        </w:rPr>
-      </w:pPr>
-    </w:p>
-    <w:p>
-      <w:pPr>
-        <w:shd w:val="clear" w:color="auto" w:fill="FFFFFF"/>
-        <w:spacing w:before="450" w:after="0" w:line="240" w:lineRule="auto"/>
-        <w:outlineLvl w:val="1"/>
-        <w:rPr>
-          <w:rFonts w:ascii="Arial" w:eastAsia="Times New Roman" w:hAnsi="Arial" w:cs="Arial"/>
-          <w:color w:val="333333"/>
-          <w:sz w:val="30"/>
-          <w:szCs w:val="30"/>
-          <w:u w:val="single"/>
-          <w:lang w:eastAsia="de-CH"/>
-        </w:rPr>
-      </w:pPr>
-      <w:r>
-        <w:rPr>
-          <w:rFonts w:ascii="Arial" w:eastAsia="Times New Roman" w:hAnsi="Arial" w:cs="Arial"/>
-          <w:color w:val="333333"/>
-          <w:sz w:val="30"/>
-          <w:szCs w:val="30"/>
-          <w:u w:val="single"/>
-          <w:lang w:eastAsia="de-CH"/>
-        </w:rPr>
-        <w:t>Anlagen</w:t>
-      </w:r>
-      <w:r>
-        <w:rPr>
-          <w:rFonts w:ascii="Arial" w:eastAsia="Times New Roman" w:hAnsi="Arial" w:cs="Arial"/>
-          <w:color w:val="333333"/>
-          <w:sz w:val="30"/>
-          <w:szCs w:val="30"/>
-          <w:u w:val="single"/>
-          <w:lang w:eastAsia="de-CH"/>
-        </w:rPr>
         <w:br/>
       </w:r>
     </w:p>
     <w:p>
       <w:pPr>
-        <w:pStyle w:val="Listenabsatz"/>
-        <w:numPr>
-          <w:ilvl w:val="0"/>
-          <w:numId w:val="1"/>
-        </w:numPr>
-        <w:rPr>
-          <w:rFonts w:ascii="Arial" w:eastAsia="Times New Roman" w:hAnsi="Arial" w:cs="Arial"/>
-          <w:color w:val="333333"/>
-          <w:lang w:eastAsia="de-CH"/>
-        </w:rPr>
-      </w:pPr>
-      <w:r>
-        <w:rPr>
-          <w:rFonts w:ascii="Arial" w:eastAsia="Times New Roman" w:hAnsi="Arial" w:cs="Arial"/>
-          <w:color w:val="333333"/>
-          <w:lang w:eastAsia="de-CH"/>
-        </w:rPr>
-        <w:t>?</w:t>
+        <w:rPr>
+          <w:rFonts w:ascii="Arial" w:eastAsia="Times New Roman" w:hAnsi="Arial" w:cs="Arial"/>
+          <w:color w:val="333333"/>
+          <w:lang w:eastAsia="de-CH"/>
+        </w:rPr>
+      </w:pPr>
+      <w:r>
+        <w:rPr>
+          <w:rFonts w:ascii="Arial" w:eastAsia="Times New Roman" w:hAnsi="Arial" w:cs="Arial"/>
+          <w:color w:val="333333"/>
+          <w:lang w:eastAsia="de-CH"/>
+        </w:rPr>
+        <w:t>-</w:t>
       </w:r>
     </w:p>
     <w:sectPr>
@@ -953,7 +1447,7 @@
 </file>
 
 <file path=word/endnotes.xml><?xml version="1.0" encoding="utf-8"?>
-<w:endnotes xmlns:wpc="http://schemas.microsoft.com/office/word/2010/wordprocessingCanvas" xmlns:cx="http://schemas.microsoft.com/office/drawing/2014/chartex" xmlns:cx1="http://schemas.microsoft.com/office/drawing/2015/9/8/chartex" xmlns:cx2="http://schemas.microsoft.com/office/drawing/2015/10/21/chartex" xmlns:cx3="http://schemas.microsoft.com/office/drawing/2016/5/9/chartex" xmlns:cx4="http://schemas.microsoft.com/office/drawing/2016/5/10/chartex" xmlns:cx5="http://schemas.microsoft.com/office/drawing/2016/5/11/chartex" xmlns:cx6="http://schemas.microsoft.com/office/drawing/2016/5/12/chartex" xmlns:cx7="http://schemas.microsoft.com/office/drawing/2016/5/13/chartex" xmlns:cx8="http://schemas.microsoft.com/office/drawing/2016/5/14/chartex" xmlns:mc="http://schemas.openxmlformats.org/markup-compatibility/2006" xmlns:aink="http://schemas.microsoft.com/office/drawing/2016/ink" xmlns:am3d="http://schemas.microsoft.com/office/drawing/2017/model3d" xmlns:o="urn:schemas-microsoft-com:office:office" xmlns:r="http://schemas.openxmlformats.org/officeDocument/2006/relationships" xmlns:m="http://schemas.openxmlformats.org/officeDocument/2006/math" xmlns:v="urn:schemas-microsoft-com:vml" xmlns:wp14="http://schemas.microsoft.com/office/word/2010/wordprocessingDrawing" xmlns:wp="http://schemas.openxmlformats.org/drawingml/2006/wordprocessingDrawing" xmlns:w10="urn:schemas-microsoft-com:office:word" xmlns:w="http://schemas.openxmlformats.org/wordprocessingml/2006/main" xmlns:w14="http://schemas.microsoft.com/office/word/2010/wordml" xmlns:w15="http://schemas.microsoft.com/office/word/2012/wordml" xmlns:w16cex="http://schemas.microsoft.com/office/word/2018/wordml/cex" xmlns:w16cid="http://schemas.microsoft.com/office/word/2016/wordml/cid" xmlns:w16="http://schemas.microsoft.com/office/word/2018/wordml" xmlns:w16se="http://schemas.microsoft.com/office/word/2015/wordml/symex" xmlns:wpg="http://schemas.microsoft.com/office/word/2010/wordprocessingGroup" xmlns:wpi="http://schemas.microsoft.com/office/word/2010/wordprocessingInk" xmlns:wne="http://schemas.microsoft.com/office/word/2006/wordml" xmlns:wps="http://schemas.microsoft.com/office/word/2010/wordprocessingShape" mc:Ignorable="w14 w15 w16se w16cid w16 w16cex wp14">
+<w:endnotes xmlns:wpc="http://schemas.microsoft.com/office/word/2010/wordprocessingCanvas" xmlns:cx="http://schemas.microsoft.com/office/drawing/2014/chartex" xmlns:cx1="http://schemas.microsoft.com/office/drawing/2015/9/8/chartex" xmlns:cx2="http://schemas.microsoft.com/office/drawing/2015/10/21/chartex" xmlns:cx3="http://schemas.microsoft.com/office/drawing/2016/5/9/chartex" xmlns:cx4="http://schemas.microsoft.com/office/drawing/2016/5/10/chartex" xmlns:cx5="http://schemas.microsoft.com/office/drawing/2016/5/11/chartex" xmlns:cx6="http://schemas.microsoft.com/office/drawing/2016/5/12/chartex" xmlns:cx7="http://schemas.microsoft.com/office/drawing/2016/5/13/chartex" xmlns:cx8="http://schemas.microsoft.com/office/drawing/2016/5/14/chartex" xmlns:mc="http://schemas.openxmlformats.org/markup-compatibility/2006" xmlns:aink="http://schemas.microsoft.com/office/drawing/2016/ink" xmlns:am3d="http://schemas.microsoft.com/office/drawing/2017/model3d" xmlns:o="urn:schemas-microsoft-com:office:office" xmlns:r="http://schemas.openxmlformats.org/officeDocument/2006/relationships" xmlns:m="http://schemas.openxmlformats.org/officeDocument/2006/math" xmlns:v="urn:schemas-microsoft-com:vml" xmlns:wp14="http://schemas.microsoft.com/office/word/2010/wordprocessingDrawing" xmlns:wp="http://schemas.openxmlformats.org/drawingml/2006/wordprocessingDrawing" xmlns:w10="urn:schemas-microsoft-com:office:word" xmlns:w="http://schemas.openxmlformats.org/wordprocessingml/2006/main" xmlns:w14="http://schemas.microsoft.com/office/word/2010/wordml" xmlns:w15="http://schemas.microsoft.com/office/word/2012/wordml" xmlns:w16cid="http://schemas.microsoft.com/office/word/2016/wordml/cid" xmlns:w16se="http://schemas.microsoft.com/office/word/2015/wordml/symex" xmlns:wpg="http://schemas.microsoft.com/office/word/2010/wordprocessingGroup" xmlns:wpi="http://schemas.microsoft.com/office/word/2010/wordprocessingInk" xmlns:wne="http://schemas.microsoft.com/office/word/2006/wordml" xmlns:wps="http://schemas.microsoft.com/office/word/2010/wordprocessingShape" mc:Ignorable="w14 w15 w16se w16cid wp14">
   <w:endnote w:type="separator" w:id="-1">
     <w:p>
       <w:pPr>
@@ -978,7 +1472,7 @@
 </file>
 
 <file path=word/footer1.xml><?xml version="1.0" encoding="utf-8"?>
-<w:ftr xmlns:wpc="http://schemas.microsoft.com/office/word/2010/wordprocessingCanvas" xmlns:cx="http://schemas.microsoft.com/office/drawing/2014/chartex" xmlns:cx1="http://schemas.microsoft.com/office/drawing/2015/9/8/chartex" xmlns:cx2="http://schemas.microsoft.com/office/drawing/2015/10/21/chartex" xmlns:cx3="http://schemas.microsoft.com/office/drawing/2016/5/9/chartex" xmlns:cx4="http://schemas.microsoft.com/office/drawing/2016/5/10/chartex" xmlns:cx5="http://schemas.microsoft.com/office/drawing/2016/5/11/chartex" xmlns:cx6="http://schemas.microsoft.com/office/drawing/2016/5/12/chartex" xmlns:cx7="http://schemas.microsoft.com/office/drawing/2016/5/13/chartex" xmlns:cx8="http://schemas.microsoft.com/office/drawing/2016/5/14/chartex" xmlns:mc="http://schemas.openxmlformats.org/markup-compatibility/2006" xmlns:aink="http://schemas.microsoft.com/office/drawing/2016/ink" xmlns:am3d="http://schemas.microsoft.com/office/drawing/2017/model3d" xmlns:o="urn:schemas-microsoft-com:office:office" xmlns:r="http://schemas.openxmlformats.org/officeDocument/2006/relationships" xmlns:m="http://schemas.openxmlformats.org/officeDocument/2006/math" xmlns:v="urn:schemas-microsoft-com:vml" xmlns:wp14="http://schemas.microsoft.com/office/word/2010/wordprocessingDrawing" xmlns:wp="http://schemas.openxmlformats.org/drawingml/2006/wordprocessingDrawing" xmlns:w10="urn:schemas-microsoft-com:office:word" xmlns:w="http://schemas.openxmlformats.org/wordprocessingml/2006/main" xmlns:w14="http://schemas.microsoft.com/office/word/2010/wordml" xmlns:w15="http://schemas.microsoft.com/office/word/2012/wordml" xmlns:w16cex="http://schemas.microsoft.com/office/word/2018/wordml/cex" xmlns:w16cid="http://schemas.microsoft.com/office/word/2016/wordml/cid" xmlns:w16="http://schemas.microsoft.com/office/word/2018/wordml" xmlns:w16se="http://schemas.microsoft.com/office/word/2015/wordml/symex" xmlns:wpg="http://schemas.microsoft.com/office/word/2010/wordprocessingGroup" xmlns:wpi="http://schemas.microsoft.com/office/word/2010/wordprocessingInk" xmlns:wne="http://schemas.microsoft.com/office/word/2006/wordml" xmlns:wps="http://schemas.microsoft.com/office/word/2010/wordprocessingShape" mc:Ignorable="w14 w15 w16se w16cid w16 w16cex wp14">
+<w:ftr xmlns:wpc="http://schemas.microsoft.com/office/word/2010/wordprocessingCanvas" xmlns:cx="http://schemas.microsoft.com/office/drawing/2014/chartex" xmlns:cx1="http://schemas.microsoft.com/office/drawing/2015/9/8/chartex" xmlns:cx2="http://schemas.microsoft.com/office/drawing/2015/10/21/chartex" xmlns:cx3="http://schemas.microsoft.com/office/drawing/2016/5/9/chartex" xmlns:cx4="http://schemas.microsoft.com/office/drawing/2016/5/10/chartex" xmlns:cx5="http://schemas.microsoft.com/office/drawing/2016/5/11/chartex" xmlns:cx6="http://schemas.microsoft.com/office/drawing/2016/5/12/chartex" xmlns:cx7="http://schemas.microsoft.com/office/drawing/2016/5/13/chartex" xmlns:cx8="http://schemas.microsoft.com/office/drawing/2016/5/14/chartex" xmlns:mc="http://schemas.openxmlformats.org/markup-compatibility/2006" xmlns:aink="http://schemas.microsoft.com/office/drawing/2016/ink" xmlns:am3d="http://schemas.microsoft.com/office/drawing/2017/model3d" xmlns:o="urn:schemas-microsoft-com:office:office" xmlns:r="http://schemas.openxmlformats.org/officeDocument/2006/relationships" xmlns:m="http://schemas.openxmlformats.org/officeDocument/2006/math" xmlns:v="urn:schemas-microsoft-com:vml" xmlns:wp14="http://schemas.microsoft.com/office/word/2010/wordprocessingDrawing" xmlns:wp="http://schemas.openxmlformats.org/drawingml/2006/wordprocessingDrawing" xmlns:w10="urn:schemas-microsoft-com:office:word" xmlns:w="http://schemas.openxmlformats.org/wordprocessingml/2006/main" xmlns:w14="http://schemas.microsoft.com/office/word/2010/wordml" xmlns:w15="http://schemas.microsoft.com/office/word/2012/wordml" xmlns:w16cid="http://schemas.microsoft.com/office/word/2016/wordml/cid" xmlns:w16se="http://schemas.microsoft.com/office/word/2015/wordml/symex" xmlns:wpg="http://schemas.microsoft.com/office/word/2010/wordprocessingGroup" xmlns:wpi="http://schemas.microsoft.com/office/word/2010/wordprocessingInk" xmlns:wne="http://schemas.microsoft.com/office/word/2006/wordml" xmlns:wps="http://schemas.microsoft.com/office/word/2010/wordprocessingShape" mc:Ignorable="w14 w15 w16se w16cid wp14">
   <w:sdt>
     <w:sdtPr>
       <w:id w:val="-726837354"/>
@@ -1024,7 +1518,7 @@
 </file>
 
 <file path=word/footnotes.xml><?xml version="1.0" encoding="utf-8"?>
-<w:footnotes xmlns:wpc="http://schemas.microsoft.com/office/word/2010/wordprocessingCanvas" xmlns:cx="http://schemas.microsoft.com/office/drawing/2014/chartex" xmlns:cx1="http://schemas.microsoft.com/office/drawing/2015/9/8/chartex" xmlns:cx2="http://schemas.microsoft.com/office/drawing/2015/10/21/chartex" xmlns:cx3="http://schemas.microsoft.com/office/drawing/2016/5/9/chartex" xmlns:cx4="http://schemas.microsoft.com/office/drawing/2016/5/10/chartex" xmlns:cx5="http://schemas.microsoft.com/office/drawing/2016/5/11/chartex" xmlns:cx6="http://schemas.microsoft.com/office/drawing/2016/5/12/chartex" xmlns:cx7="http://schemas.microsoft.com/office/drawing/2016/5/13/chartex" xmlns:cx8="http://schemas.microsoft.com/office/drawing/2016/5/14/chartex" xmlns:mc="http://schemas.openxmlformats.org/markup-compatibility/2006" xmlns:aink="http://schemas.microsoft.com/office/drawing/2016/ink" xmlns:am3d="http://schemas.microsoft.com/office/drawing/2017/model3d" xmlns:o="urn:schemas-microsoft-com:office:office" xmlns:r="http://schemas.openxmlformats.org/officeDocument/2006/relationships" xmlns:m="http://schemas.openxmlformats.org/officeDocument/2006/math" xmlns:v="urn:schemas-microsoft-com:vml" xmlns:wp14="http://schemas.microsoft.com/office/word/2010/wordprocessingDrawing" xmlns:wp="http://schemas.openxmlformats.org/drawingml/2006/wordprocessingDrawing" xmlns:w10="urn:schemas-microsoft-com:office:word" xmlns:w="http://schemas.openxmlformats.org/wordprocessingml/2006/main" xmlns:w14="http://schemas.microsoft.com/office/word/2010/wordml" xmlns:w15="http://schemas.microsoft.com/office/word/2012/wordml" xmlns:w16cex="http://schemas.microsoft.com/office/word/2018/wordml/cex" xmlns:w16cid="http://schemas.microsoft.com/office/word/2016/wordml/cid" xmlns:w16="http://schemas.microsoft.com/office/word/2018/wordml" xmlns:w16se="http://schemas.microsoft.com/office/word/2015/wordml/symex" xmlns:wpg="http://schemas.microsoft.com/office/word/2010/wordprocessingGroup" xmlns:wpi="http://schemas.microsoft.com/office/word/2010/wordprocessingInk" xmlns:wne="http://schemas.microsoft.com/office/word/2006/wordml" xmlns:wps="http://schemas.microsoft.com/office/word/2010/wordprocessingShape" mc:Ignorable="w14 w15 w16se w16cid w16 w16cex wp14">
+<w:footnotes xmlns:wpc="http://schemas.microsoft.com/office/word/2010/wordprocessingCanvas" xmlns:cx="http://schemas.microsoft.com/office/drawing/2014/chartex" xmlns:cx1="http://schemas.microsoft.com/office/drawing/2015/9/8/chartex" xmlns:cx2="http://schemas.microsoft.com/office/drawing/2015/10/21/chartex" xmlns:cx3="http://schemas.microsoft.com/office/drawing/2016/5/9/chartex" xmlns:cx4="http://schemas.microsoft.com/office/drawing/2016/5/10/chartex" xmlns:cx5="http://schemas.microsoft.com/office/drawing/2016/5/11/chartex" xmlns:cx6="http://schemas.microsoft.com/office/drawing/2016/5/12/chartex" xmlns:cx7="http://schemas.microsoft.com/office/drawing/2016/5/13/chartex" xmlns:cx8="http://schemas.microsoft.com/office/drawing/2016/5/14/chartex" xmlns:mc="http://schemas.openxmlformats.org/markup-compatibility/2006" xmlns:aink="http://schemas.microsoft.com/office/drawing/2016/ink" xmlns:am3d="http://schemas.microsoft.com/office/drawing/2017/model3d" xmlns:o="urn:schemas-microsoft-com:office:office" xmlns:r="http://schemas.openxmlformats.org/officeDocument/2006/relationships" xmlns:m="http://schemas.openxmlformats.org/officeDocument/2006/math" xmlns:v="urn:schemas-microsoft-com:vml" xmlns:wp14="http://schemas.microsoft.com/office/word/2010/wordprocessingDrawing" xmlns:wp="http://schemas.openxmlformats.org/drawingml/2006/wordprocessingDrawing" xmlns:w10="urn:schemas-microsoft-com:office:word" xmlns:w="http://schemas.openxmlformats.org/wordprocessingml/2006/main" xmlns:w14="http://schemas.microsoft.com/office/word/2010/wordml" xmlns:w15="http://schemas.microsoft.com/office/word/2012/wordml" xmlns:w16cid="http://schemas.microsoft.com/office/word/2016/wordml/cid" xmlns:w16se="http://schemas.microsoft.com/office/word/2015/wordml/symex" xmlns:wpg="http://schemas.microsoft.com/office/word/2010/wordprocessingGroup" xmlns:wpi="http://schemas.microsoft.com/office/word/2010/wordprocessingInk" xmlns:wne="http://schemas.microsoft.com/office/word/2006/wordml" xmlns:wps="http://schemas.microsoft.com/office/word/2010/wordprocessingShape" mc:Ignorable="w14 w15 w16se w16cid wp14">
   <w:footnote w:type="separator" w:id="-1">
     <w:p>
       <w:pPr>
@@ -1049,7 +1543,7 @@
 </file>
 
 <file path=word/header1.xml><?xml version="1.0" encoding="utf-8"?>
-<w:hdr xmlns:wpc="http://schemas.microsoft.com/office/word/2010/wordprocessingCanvas" xmlns:cx="http://schemas.microsoft.com/office/drawing/2014/chartex" xmlns:cx1="http://schemas.microsoft.com/office/drawing/2015/9/8/chartex" xmlns:cx2="http://schemas.microsoft.com/office/drawing/2015/10/21/chartex" xmlns:cx3="http://schemas.microsoft.com/office/drawing/2016/5/9/chartex" xmlns:cx4="http://schemas.microsoft.com/office/drawing/2016/5/10/chartex" xmlns:cx5="http://schemas.microsoft.com/office/drawing/2016/5/11/chartex" xmlns:cx6="http://schemas.microsoft.com/office/drawing/2016/5/12/chartex" xmlns:cx7="http://schemas.microsoft.com/office/drawing/2016/5/13/chartex" xmlns:cx8="http://schemas.microsoft.com/office/drawing/2016/5/14/chartex" xmlns:mc="http://schemas.openxmlformats.org/markup-compatibility/2006" xmlns:aink="http://schemas.microsoft.com/office/drawing/2016/ink" xmlns:am3d="http://schemas.microsoft.com/office/drawing/2017/model3d" xmlns:o="urn:schemas-microsoft-com:office:office" xmlns:r="http://schemas.openxmlformats.org/officeDocument/2006/relationships" xmlns:m="http://schemas.openxmlformats.org/officeDocument/2006/math" xmlns:v="urn:schemas-microsoft-com:vml" xmlns:wp14="http://schemas.microsoft.com/office/word/2010/wordprocessingDrawing" xmlns:wp="http://schemas.openxmlformats.org/drawingml/2006/wordprocessingDrawing" xmlns:w10="urn:schemas-microsoft-com:office:word" xmlns:w="http://schemas.openxmlformats.org/wordprocessingml/2006/main" xmlns:w14="http://schemas.microsoft.com/office/word/2010/wordml" xmlns:w15="http://schemas.microsoft.com/office/word/2012/wordml" xmlns:w16cex="http://schemas.microsoft.com/office/word/2018/wordml/cex" xmlns:w16cid="http://schemas.microsoft.com/office/word/2016/wordml/cid" xmlns:w16="http://schemas.microsoft.com/office/word/2018/wordml" xmlns:w16se="http://schemas.microsoft.com/office/word/2015/wordml/symex" xmlns:wpg="http://schemas.microsoft.com/office/word/2010/wordprocessingGroup" xmlns:wpi="http://schemas.microsoft.com/office/word/2010/wordprocessingInk" xmlns:wne="http://schemas.microsoft.com/office/word/2006/wordml" xmlns:wps="http://schemas.microsoft.com/office/word/2010/wordprocessingShape" mc:Ignorable="w14 w15 w16se w16cid w16 w16cex wp14">
+<w:hdr xmlns:wpc="http://schemas.microsoft.com/office/word/2010/wordprocessingCanvas" xmlns:cx="http://schemas.microsoft.com/office/drawing/2014/chartex" xmlns:cx1="http://schemas.microsoft.com/office/drawing/2015/9/8/chartex" xmlns:cx2="http://schemas.microsoft.com/office/drawing/2015/10/21/chartex" xmlns:cx3="http://schemas.microsoft.com/office/drawing/2016/5/9/chartex" xmlns:cx4="http://schemas.microsoft.com/office/drawing/2016/5/10/chartex" xmlns:cx5="http://schemas.microsoft.com/office/drawing/2016/5/11/chartex" xmlns:cx6="http://schemas.microsoft.com/office/drawing/2016/5/12/chartex" xmlns:cx7="http://schemas.microsoft.com/office/drawing/2016/5/13/chartex" xmlns:cx8="http://schemas.microsoft.com/office/drawing/2016/5/14/chartex" xmlns:mc="http://schemas.openxmlformats.org/markup-compatibility/2006" xmlns:aink="http://schemas.microsoft.com/office/drawing/2016/ink" xmlns:am3d="http://schemas.microsoft.com/office/drawing/2017/model3d" xmlns:o="urn:schemas-microsoft-com:office:office" xmlns:r="http://schemas.openxmlformats.org/officeDocument/2006/relationships" xmlns:m="http://schemas.openxmlformats.org/officeDocument/2006/math" xmlns:v="urn:schemas-microsoft-com:vml" xmlns:wp14="http://schemas.microsoft.com/office/word/2010/wordprocessingDrawing" xmlns:wp="http://schemas.openxmlformats.org/drawingml/2006/wordprocessingDrawing" xmlns:w10="urn:schemas-microsoft-com:office:word" xmlns:w="http://schemas.openxmlformats.org/wordprocessingml/2006/main" xmlns:w14="http://schemas.microsoft.com/office/word/2010/wordml" xmlns:w15="http://schemas.microsoft.com/office/word/2012/wordml" xmlns:w16cid="http://schemas.microsoft.com/office/word/2016/wordml/cid" xmlns:w16se="http://schemas.microsoft.com/office/word/2015/wordml/symex" xmlns:wpg="http://schemas.microsoft.com/office/word/2010/wordprocessingGroup" xmlns:wpi="http://schemas.microsoft.com/office/word/2010/wordprocessingInk" xmlns:wne="http://schemas.microsoft.com/office/word/2006/wordml" xmlns:wps="http://schemas.microsoft.com/office/word/2010/wordprocessingShape" mc:Ignorable="w14 w15 w16se w16cid wp14">
   <w:p>
     <w:pPr>
       <w:pStyle w:val="Kopfzeile"/>
@@ -1105,7 +1599,7 @@
 </file>
 
 <file path=word/numbering.xml><?xml version="1.0" encoding="utf-8"?>
-<w:numbering xmlns:wpc="http://schemas.microsoft.com/office/word/2010/wordprocessingCanvas" xmlns:cx="http://schemas.microsoft.com/office/drawing/2014/chartex" xmlns:cx1="http://schemas.microsoft.com/office/drawing/2015/9/8/chartex" xmlns:cx2="http://schemas.microsoft.com/office/drawing/2015/10/21/chartex" xmlns:cx3="http://schemas.microsoft.com/office/drawing/2016/5/9/chartex" xmlns:cx4="http://schemas.microsoft.com/office/drawing/2016/5/10/chartex" xmlns:cx5="http://schemas.microsoft.com/office/drawing/2016/5/11/chartex" xmlns:cx6="http://schemas.microsoft.com/office/drawing/2016/5/12/chartex" xmlns:cx7="http://schemas.microsoft.com/office/drawing/2016/5/13/chartex" xmlns:cx8="http://schemas.microsoft.com/office/drawing/2016/5/14/chartex" xmlns:mc="http://schemas.openxmlformats.org/markup-compatibility/2006" xmlns:aink="http://schemas.microsoft.com/office/drawing/2016/ink" xmlns:am3d="http://schemas.microsoft.com/office/drawing/2017/model3d" xmlns:o="urn:schemas-microsoft-com:office:office" xmlns:r="http://schemas.openxmlformats.org/officeDocument/2006/relationships" xmlns:m="http://schemas.openxmlformats.org/officeDocument/2006/math" xmlns:v="urn:schemas-microsoft-com:vml" xmlns:wp14="http://schemas.microsoft.com/office/word/2010/wordprocessingDrawing" xmlns:wp="http://schemas.openxmlformats.org/drawingml/2006/wordprocessingDrawing" xmlns:w10="urn:schemas-microsoft-com:office:word" xmlns:w="http://schemas.openxmlformats.org/wordprocessingml/2006/main" xmlns:w14="http://schemas.microsoft.com/office/word/2010/wordml" xmlns:w15="http://schemas.microsoft.com/office/word/2012/wordml" xmlns:w16cex="http://schemas.microsoft.com/office/word/2018/wordml/cex" xmlns:w16cid="http://schemas.microsoft.com/office/word/2016/wordml/cid" xmlns:w16="http://schemas.microsoft.com/office/word/2018/wordml" xmlns:w16se="http://schemas.microsoft.com/office/word/2015/wordml/symex" xmlns:wpg="http://schemas.microsoft.com/office/word/2010/wordprocessingGroup" xmlns:wpi="http://schemas.microsoft.com/office/word/2010/wordprocessingInk" xmlns:wne="http://schemas.microsoft.com/office/word/2006/wordml" xmlns:wps="http://schemas.microsoft.com/office/word/2010/wordprocessingShape" mc:Ignorable="w14 w15 w16se w16cid w16 w16cex wp14">
+<w:numbering xmlns:wpc="http://schemas.microsoft.com/office/word/2010/wordprocessingCanvas" xmlns:cx="http://schemas.microsoft.com/office/drawing/2014/chartex" xmlns:cx1="http://schemas.microsoft.com/office/drawing/2015/9/8/chartex" xmlns:cx2="http://schemas.microsoft.com/office/drawing/2015/10/21/chartex" xmlns:cx3="http://schemas.microsoft.com/office/drawing/2016/5/9/chartex" xmlns:cx4="http://schemas.microsoft.com/office/drawing/2016/5/10/chartex" xmlns:cx5="http://schemas.microsoft.com/office/drawing/2016/5/11/chartex" xmlns:cx6="http://schemas.microsoft.com/office/drawing/2016/5/12/chartex" xmlns:cx7="http://schemas.microsoft.com/office/drawing/2016/5/13/chartex" xmlns:cx8="http://schemas.microsoft.com/office/drawing/2016/5/14/chartex" xmlns:mc="http://schemas.openxmlformats.org/markup-compatibility/2006" xmlns:aink="http://schemas.microsoft.com/office/drawing/2016/ink" xmlns:am3d="http://schemas.microsoft.com/office/drawing/2017/model3d" xmlns:o="urn:schemas-microsoft-com:office:office" xmlns:r="http://schemas.openxmlformats.org/officeDocument/2006/relationships" xmlns:m="http://schemas.openxmlformats.org/officeDocument/2006/math" xmlns:v="urn:schemas-microsoft-com:vml" xmlns:wp14="http://schemas.microsoft.com/office/word/2010/wordprocessingDrawing" xmlns:wp="http://schemas.openxmlformats.org/drawingml/2006/wordprocessingDrawing" xmlns:w10="urn:schemas-microsoft-com:office:word" xmlns:w="http://schemas.openxmlformats.org/wordprocessingml/2006/main" xmlns:w14="http://schemas.microsoft.com/office/word/2010/wordml" xmlns:w15="http://schemas.microsoft.com/office/word/2012/wordml" xmlns:w16cid="http://schemas.microsoft.com/office/word/2016/wordml/cid" xmlns:w16se="http://schemas.microsoft.com/office/word/2015/wordml/symex" xmlns:wpg="http://schemas.microsoft.com/office/word/2010/wordprocessingGroup" xmlns:wpi="http://schemas.microsoft.com/office/word/2010/wordprocessingInk" xmlns:wne="http://schemas.microsoft.com/office/word/2006/wordml" xmlns:wps="http://schemas.microsoft.com/office/word/2010/wordprocessingShape" mc:Ignorable="w14 w15 w16se w16cid wp14">
   <w:abstractNum w:abstractNumId="0" w15:restartNumberingAfterBreak="0">
     <w:nsid w:val="091F1DFC"/>
     <w:multiLevelType w:val="hybridMultilevel"/>
@@ -1220,6 +1714,797 @@
     </w:lvl>
   </w:abstractNum>
   <w:abstractNum w:abstractNumId="1" w15:restartNumberingAfterBreak="0">
+    <w:nsid w:val="0B060E0A"/>
+    <w:multiLevelType w:val="hybridMultilevel"/>
+    <w:tmpl w:val="7F542CA2"/>
+    <w:lvl w:ilvl="0" w:tplc="08070001">
+      <w:start w:val="1"/>
+      <w:numFmt w:val="bullet"/>
+      <w:lvlText w:val=""/>
+      <w:lvlJc w:val="left"/>
+      <w:pPr>
+        <w:ind w:left="720" w:hanging="360"/>
+      </w:pPr>
+      <w:rPr>
+        <w:rFonts w:ascii="Symbol" w:hAnsi="Symbol" w:hint="default"/>
+      </w:rPr>
+    </w:lvl>
+    <w:lvl w:ilvl="1" w:tplc="08070003" w:tentative="1">
+      <w:start w:val="1"/>
+      <w:numFmt w:val="bullet"/>
+      <w:lvlText w:val="o"/>
+      <w:lvlJc w:val="left"/>
+      <w:pPr>
+        <w:ind w:left="1440" w:hanging="360"/>
+      </w:pPr>
+      <w:rPr>
+        <w:rFonts w:ascii="Courier New" w:hAnsi="Courier New" w:cs="Courier New" w:hint="default"/>
+      </w:rPr>
+    </w:lvl>
+    <w:lvl w:ilvl="2" w:tplc="08070005" w:tentative="1">
+      <w:start w:val="1"/>
+      <w:numFmt w:val="bullet"/>
+      <w:lvlText w:val=""/>
+      <w:lvlJc w:val="left"/>
+      <w:pPr>
+        <w:ind w:left="2160" w:hanging="360"/>
+      </w:pPr>
+      <w:rPr>
+        <w:rFonts w:ascii="Wingdings" w:hAnsi="Wingdings" w:hint="default"/>
+      </w:rPr>
+    </w:lvl>
+    <w:lvl w:ilvl="3" w:tplc="08070001" w:tentative="1">
+      <w:start w:val="1"/>
+      <w:numFmt w:val="bullet"/>
+      <w:lvlText w:val=""/>
+      <w:lvlJc w:val="left"/>
+      <w:pPr>
+        <w:ind w:left="2880" w:hanging="360"/>
+      </w:pPr>
+      <w:rPr>
+        <w:rFonts w:ascii="Symbol" w:hAnsi="Symbol" w:hint="default"/>
+      </w:rPr>
+    </w:lvl>
+    <w:lvl w:ilvl="4" w:tplc="08070003" w:tentative="1">
+      <w:start w:val="1"/>
+      <w:numFmt w:val="bullet"/>
+      <w:lvlText w:val="o"/>
+      <w:lvlJc w:val="left"/>
+      <w:pPr>
+        <w:ind w:left="3600" w:hanging="360"/>
+      </w:pPr>
+      <w:rPr>
+        <w:rFonts w:ascii="Courier New" w:hAnsi="Courier New" w:cs="Courier New" w:hint="default"/>
+      </w:rPr>
+    </w:lvl>
+    <w:lvl w:ilvl="5" w:tplc="08070005" w:tentative="1">
+      <w:start w:val="1"/>
+      <w:numFmt w:val="bullet"/>
+      <w:lvlText w:val=""/>
+      <w:lvlJc w:val="left"/>
+      <w:pPr>
+        <w:ind w:left="4320" w:hanging="360"/>
+      </w:pPr>
+      <w:rPr>
+        <w:rFonts w:ascii="Wingdings" w:hAnsi="Wingdings" w:hint="default"/>
+      </w:rPr>
+    </w:lvl>
+    <w:lvl w:ilvl="6" w:tplc="08070001" w:tentative="1">
+      <w:start w:val="1"/>
+      <w:numFmt w:val="bullet"/>
+      <w:lvlText w:val=""/>
+      <w:lvlJc w:val="left"/>
+      <w:pPr>
+        <w:ind w:left="5040" w:hanging="360"/>
+      </w:pPr>
+      <w:rPr>
+        <w:rFonts w:ascii="Symbol" w:hAnsi="Symbol" w:hint="default"/>
+      </w:rPr>
+    </w:lvl>
+    <w:lvl w:ilvl="7" w:tplc="08070003" w:tentative="1">
+      <w:start w:val="1"/>
+      <w:numFmt w:val="bullet"/>
+      <w:lvlText w:val="o"/>
+      <w:lvlJc w:val="left"/>
+      <w:pPr>
+        <w:ind w:left="5760" w:hanging="360"/>
+      </w:pPr>
+      <w:rPr>
+        <w:rFonts w:ascii="Courier New" w:hAnsi="Courier New" w:cs="Courier New" w:hint="default"/>
+      </w:rPr>
+    </w:lvl>
+    <w:lvl w:ilvl="8" w:tplc="08070005" w:tentative="1">
+      <w:start w:val="1"/>
+      <w:numFmt w:val="bullet"/>
+      <w:lvlText w:val=""/>
+      <w:lvlJc w:val="left"/>
+      <w:pPr>
+        <w:ind w:left="6480" w:hanging="360"/>
+      </w:pPr>
+      <w:rPr>
+        <w:rFonts w:ascii="Wingdings" w:hAnsi="Wingdings" w:hint="default"/>
+      </w:rPr>
+    </w:lvl>
+  </w:abstractNum>
+  <w:abstractNum w:abstractNumId="2" w15:restartNumberingAfterBreak="0">
+    <w:nsid w:val="10704D11"/>
+    <w:multiLevelType w:val="hybridMultilevel"/>
+    <w:tmpl w:val="AC0E450E"/>
+    <w:lvl w:ilvl="0" w:tplc="08070001">
+      <w:start w:val="1"/>
+      <w:numFmt w:val="bullet"/>
+      <w:lvlText w:val=""/>
+      <w:lvlJc w:val="left"/>
+      <w:pPr>
+        <w:ind w:left="720" w:hanging="360"/>
+      </w:pPr>
+      <w:rPr>
+        <w:rFonts w:ascii="Symbol" w:hAnsi="Symbol" w:hint="default"/>
+      </w:rPr>
+    </w:lvl>
+    <w:lvl w:ilvl="1" w:tplc="08070003" w:tentative="1">
+      <w:start w:val="1"/>
+      <w:numFmt w:val="bullet"/>
+      <w:lvlText w:val="o"/>
+      <w:lvlJc w:val="left"/>
+      <w:pPr>
+        <w:ind w:left="1440" w:hanging="360"/>
+      </w:pPr>
+      <w:rPr>
+        <w:rFonts w:ascii="Courier New" w:hAnsi="Courier New" w:cs="Courier New" w:hint="default"/>
+      </w:rPr>
+    </w:lvl>
+    <w:lvl w:ilvl="2" w:tplc="08070005" w:tentative="1">
+      <w:start w:val="1"/>
+      <w:numFmt w:val="bullet"/>
+      <w:lvlText w:val=""/>
+      <w:lvlJc w:val="left"/>
+      <w:pPr>
+        <w:ind w:left="2160" w:hanging="360"/>
+      </w:pPr>
+      <w:rPr>
+        <w:rFonts w:ascii="Wingdings" w:hAnsi="Wingdings" w:hint="default"/>
+      </w:rPr>
+    </w:lvl>
+    <w:lvl w:ilvl="3" w:tplc="08070001" w:tentative="1">
+      <w:start w:val="1"/>
+      <w:numFmt w:val="bullet"/>
+      <w:lvlText w:val=""/>
+      <w:lvlJc w:val="left"/>
+      <w:pPr>
+        <w:ind w:left="2880" w:hanging="360"/>
+      </w:pPr>
+      <w:rPr>
+        <w:rFonts w:ascii="Symbol" w:hAnsi="Symbol" w:hint="default"/>
+      </w:rPr>
+    </w:lvl>
+    <w:lvl w:ilvl="4" w:tplc="08070003" w:tentative="1">
+      <w:start w:val="1"/>
+      <w:numFmt w:val="bullet"/>
+      <w:lvlText w:val="o"/>
+      <w:lvlJc w:val="left"/>
+      <w:pPr>
+        <w:ind w:left="3600" w:hanging="360"/>
+      </w:pPr>
+      <w:rPr>
+        <w:rFonts w:ascii="Courier New" w:hAnsi="Courier New" w:cs="Courier New" w:hint="default"/>
+      </w:rPr>
+    </w:lvl>
+    <w:lvl w:ilvl="5" w:tplc="08070005" w:tentative="1">
+      <w:start w:val="1"/>
+      <w:numFmt w:val="bullet"/>
+      <w:lvlText w:val=""/>
+      <w:lvlJc w:val="left"/>
+      <w:pPr>
+        <w:ind w:left="4320" w:hanging="360"/>
+      </w:pPr>
+      <w:rPr>
+        <w:rFonts w:ascii="Wingdings" w:hAnsi="Wingdings" w:hint="default"/>
+      </w:rPr>
+    </w:lvl>
+    <w:lvl w:ilvl="6" w:tplc="08070001" w:tentative="1">
+      <w:start w:val="1"/>
+      <w:numFmt w:val="bullet"/>
+      <w:lvlText w:val=""/>
+      <w:lvlJc w:val="left"/>
+      <w:pPr>
+        <w:ind w:left="5040" w:hanging="360"/>
+      </w:pPr>
+      <w:rPr>
+        <w:rFonts w:ascii="Symbol" w:hAnsi="Symbol" w:hint="default"/>
+      </w:rPr>
+    </w:lvl>
+    <w:lvl w:ilvl="7" w:tplc="08070003" w:tentative="1">
+      <w:start w:val="1"/>
+      <w:numFmt w:val="bullet"/>
+      <w:lvlText w:val="o"/>
+      <w:lvlJc w:val="left"/>
+      <w:pPr>
+        <w:ind w:left="5760" w:hanging="360"/>
+      </w:pPr>
+      <w:rPr>
+        <w:rFonts w:ascii="Courier New" w:hAnsi="Courier New" w:cs="Courier New" w:hint="default"/>
+      </w:rPr>
+    </w:lvl>
+    <w:lvl w:ilvl="8" w:tplc="08070005" w:tentative="1">
+      <w:start w:val="1"/>
+      <w:numFmt w:val="bullet"/>
+      <w:lvlText w:val=""/>
+      <w:lvlJc w:val="left"/>
+      <w:pPr>
+        <w:ind w:left="6480" w:hanging="360"/>
+      </w:pPr>
+      <w:rPr>
+        <w:rFonts w:ascii="Wingdings" w:hAnsi="Wingdings" w:hint="default"/>
+      </w:rPr>
+    </w:lvl>
+  </w:abstractNum>
+  <w:abstractNum w:abstractNumId="3" w15:restartNumberingAfterBreak="0">
+    <w:nsid w:val="108C6EC1"/>
+    <w:multiLevelType w:val="hybridMultilevel"/>
+    <w:tmpl w:val="81400E06"/>
+    <w:lvl w:ilvl="0" w:tplc="08070001">
+      <w:start w:val="1"/>
+      <w:numFmt w:val="bullet"/>
+      <w:lvlText w:val=""/>
+      <w:lvlJc w:val="left"/>
+      <w:pPr>
+        <w:ind w:left="1080" w:hanging="360"/>
+      </w:pPr>
+      <w:rPr>
+        <w:rFonts w:ascii="Symbol" w:hAnsi="Symbol" w:hint="default"/>
+      </w:rPr>
+    </w:lvl>
+    <w:lvl w:ilvl="1" w:tplc="08070003" w:tentative="1">
+      <w:start w:val="1"/>
+      <w:numFmt w:val="bullet"/>
+      <w:lvlText w:val="o"/>
+      <w:lvlJc w:val="left"/>
+      <w:pPr>
+        <w:ind w:left="1800" w:hanging="360"/>
+      </w:pPr>
+      <w:rPr>
+        <w:rFonts w:ascii="Courier New" w:hAnsi="Courier New" w:cs="Courier New" w:hint="default"/>
+      </w:rPr>
+    </w:lvl>
+    <w:lvl w:ilvl="2" w:tplc="08070005" w:tentative="1">
+      <w:start w:val="1"/>
+      <w:numFmt w:val="bullet"/>
+      <w:lvlText w:val=""/>
+      <w:lvlJc w:val="left"/>
+      <w:pPr>
+        <w:ind w:left="2520" w:hanging="360"/>
+      </w:pPr>
+      <w:rPr>
+        <w:rFonts w:ascii="Wingdings" w:hAnsi="Wingdings" w:hint="default"/>
+      </w:rPr>
+    </w:lvl>
+    <w:lvl w:ilvl="3" w:tplc="08070001" w:tentative="1">
+      <w:start w:val="1"/>
+      <w:numFmt w:val="bullet"/>
+      <w:lvlText w:val=""/>
+      <w:lvlJc w:val="left"/>
+      <w:pPr>
+        <w:ind w:left="3240" w:hanging="360"/>
+      </w:pPr>
+      <w:rPr>
+        <w:rFonts w:ascii="Symbol" w:hAnsi="Symbol" w:hint="default"/>
+      </w:rPr>
+    </w:lvl>
+    <w:lvl w:ilvl="4" w:tplc="08070003" w:tentative="1">
+      <w:start w:val="1"/>
+      <w:numFmt w:val="bullet"/>
+      <w:lvlText w:val="o"/>
+      <w:lvlJc w:val="left"/>
+      <w:pPr>
+        <w:ind w:left="3960" w:hanging="360"/>
+      </w:pPr>
+      <w:rPr>
+        <w:rFonts w:ascii="Courier New" w:hAnsi="Courier New" w:cs="Courier New" w:hint="default"/>
+      </w:rPr>
+    </w:lvl>
+    <w:lvl w:ilvl="5" w:tplc="08070005" w:tentative="1">
+      <w:start w:val="1"/>
+      <w:numFmt w:val="bullet"/>
+      <w:lvlText w:val=""/>
+      <w:lvlJc w:val="left"/>
+      <w:pPr>
+        <w:ind w:left="4680" w:hanging="360"/>
+      </w:pPr>
+      <w:rPr>
+        <w:rFonts w:ascii="Wingdings" w:hAnsi="Wingdings" w:hint="default"/>
+      </w:rPr>
+    </w:lvl>
+    <w:lvl w:ilvl="6" w:tplc="08070001" w:tentative="1">
+      <w:start w:val="1"/>
+      <w:numFmt w:val="bullet"/>
+      <w:lvlText w:val=""/>
+      <w:lvlJc w:val="left"/>
+      <w:pPr>
+        <w:ind w:left="5400" w:hanging="360"/>
+      </w:pPr>
+      <w:rPr>
+        <w:rFonts w:ascii="Symbol" w:hAnsi="Symbol" w:hint="default"/>
+      </w:rPr>
+    </w:lvl>
+    <w:lvl w:ilvl="7" w:tplc="08070003" w:tentative="1">
+      <w:start w:val="1"/>
+      <w:numFmt w:val="bullet"/>
+      <w:lvlText w:val="o"/>
+      <w:lvlJc w:val="left"/>
+      <w:pPr>
+        <w:ind w:left="6120" w:hanging="360"/>
+      </w:pPr>
+      <w:rPr>
+        <w:rFonts w:ascii="Courier New" w:hAnsi="Courier New" w:cs="Courier New" w:hint="default"/>
+      </w:rPr>
+    </w:lvl>
+    <w:lvl w:ilvl="8" w:tplc="08070005" w:tentative="1">
+      <w:start w:val="1"/>
+      <w:numFmt w:val="bullet"/>
+      <w:lvlText w:val=""/>
+      <w:lvlJc w:val="left"/>
+      <w:pPr>
+        <w:ind w:left="6840" w:hanging="360"/>
+      </w:pPr>
+      <w:rPr>
+        <w:rFonts w:ascii="Wingdings" w:hAnsi="Wingdings" w:hint="default"/>
+      </w:rPr>
+    </w:lvl>
+  </w:abstractNum>
+  <w:abstractNum w:abstractNumId="4" w15:restartNumberingAfterBreak="0">
+    <w:nsid w:val="12690904"/>
+    <w:multiLevelType w:val="hybridMultilevel"/>
+    <w:tmpl w:val="2822F87C"/>
+    <w:lvl w:ilvl="0" w:tplc="08070001">
+      <w:start w:val="1"/>
+      <w:numFmt w:val="bullet"/>
+      <w:lvlText w:val=""/>
+      <w:lvlJc w:val="left"/>
+      <w:pPr>
+        <w:ind w:left="720" w:hanging="360"/>
+      </w:pPr>
+      <w:rPr>
+        <w:rFonts w:ascii="Symbol" w:hAnsi="Symbol" w:hint="default"/>
+      </w:rPr>
+    </w:lvl>
+    <w:lvl w:ilvl="1" w:tplc="08070003" w:tentative="1">
+      <w:start w:val="1"/>
+      <w:numFmt w:val="bullet"/>
+      <w:lvlText w:val="o"/>
+      <w:lvlJc w:val="left"/>
+      <w:pPr>
+        <w:ind w:left="1440" w:hanging="360"/>
+      </w:pPr>
+      <w:rPr>
+        <w:rFonts w:ascii="Courier New" w:hAnsi="Courier New" w:cs="Courier New" w:hint="default"/>
+      </w:rPr>
+    </w:lvl>
+    <w:lvl w:ilvl="2" w:tplc="08070005" w:tentative="1">
+      <w:start w:val="1"/>
+      <w:numFmt w:val="bullet"/>
+      <w:lvlText w:val=""/>
+      <w:lvlJc w:val="left"/>
+      <w:pPr>
+        <w:ind w:left="2160" w:hanging="360"/>
+      </w:pPr>
+      <w:rPr>
+        <w:rFonts w:ascii="Wingdings" w:hAnsi="Wingdings" w:hint="default"/>
+      </w:rPr>
+    </w:lvl>
+    <w:lvl w:ilvl="3" w:tplc="08070001" w:tentative="1">
+      <w:start w:val="1"/>
+      <w:numFmt w:val="bullet"/>
+      <w:lvlText w:val=""/>
+      <w:lvlJc w:val="left"/>
+      <w:pPr>
+        <w:ind w:left="2880" w:hanging="360"/>
+      </w:pPr>
+      <w:rPr>
+        <w:rFonts w:ascii="Symbol" w:hAnsi="Symbol" w:hint="default"/>
+      </w:rPr>
+    </w:lvl>
+    <w:lvl w:ilvl="4" w:tplc="08070003" w:tentative="1">
+      <w:start w:val="1"/>
+      <w:numFmt w:val="bullet"/>
+      <w:lvlText w:val="o"/>
+      <w:lvlJc w:val="left"/>
+      <w:pPr>
+        <w:ind w:left="3600" w:hanging="360"/>
+      </w:pPr>
+      <w:rPr>
+        <w:rFonts w:ascii="Courier New" w:hAnsi="Courier New" w:cs="Courier New" w:hint="default"/>
+      </w:rPr>
+    </w:lvl>
+    <w:lvl w:ilvl="5" w:tplc="08070005" w:tentative="1">
+      <w:start w:val="1"/>
+      <w:numFmt w:val="bullet"/>
+      <w:lvlText w:val=""/>
+      <w:lvlJc w:val="left"/>
+      <w:pPr>
+        <w:ind w:left="4320" w:hanging="360"/>
+      </w:pPr>
+      <w:rPr>
+        <w:rFonts w:ascii="Wingdings" w:hAnsi="Wingdings" w:hint="default"/>
+      </w:rPr>
+    </w:lvl>
+    <w:lvl w:ilvl="6" w:tplc="08070001" w:tentative="1">
+      <w:start w:val="1"/>
+      <w:numFmt w:val="bullet"/>
+      <w:lvlText w:val=""/>
+      <w:lvlJc w:val="left"/>
+      <w:pPr>
+        <w:ind w:left="5040" w:hanging="360"/>
+      </w:pPr>
+      <w:rPr>
+        <w:rFonts w:ascii="Symbol" w:hAnsi="Symbol" w:hint="default"/>
+      </w:rPr>
+    </w:lvl>
+    <w:lvl w:ilvl="7" w:tplc="08070003" w:tentative="1">
+      <w:start w:val="1"/>
+      <w:numFmt w:val="bullet"/>
+      <w:lvlText w:val="o"/>
+      <w:lvlJc w:val="left"/>
+      <w:pPr>
+        <w:ind w:left="5760" w:hanging="360"/>
+      </w:pPr>
+      <w:rPr>
+        <w:rFonts w:ascii="Courier New" w:hAnsi="Courier New" w:cs="Courier New" w:hint="default"/>
+      </w:rPr>
+    </w:lvl>
+    <w:lvl w:ilvl="8" w:tplc="08070005" w:tentative="1">
+      <w:start w:val="1"/>
+      <w:numFmt w:val="bullet"/>
+      <w:lvlText w:val=""/>
+      <w:lvlJc w:val="left"/>
+      <w:pPr>
+        <w:ind w:left="6480" w:hanging="360"/>
+      </w:pPr>
+      <w:rPr>
+        <w:rFonts w:ascii="Wingdings" w:hAnsi="Wingdings" w:hint="default"/>
+      </w:rPr>
+    </w:lvl>
+  </w:abstractNum>
+  <w:abstractNum w:abstractNumId="5" w15:restartNumberingAfterBreak="0">
+    <w:nsid w:val="259F0F69"/>
+    <w:multiLevelType w:val="hybridMultilevel"/>
+    <w:tmpl w:val="E98C3B2A"/>
+    <w:lvl w:ilvl="0" w:tplc="08070001">
+      <w:start w:val="1"/>
+      <w:numFmt w:val="bullet"/>
+      <w:lvlText w:val=""/>
+      <w:lvlJc w:val="left"/>
+      <w:pPr>
+        <w:ind w:left="720" w:hanging="360"/>
+      </w:pPr>
+      <w:rPr>
+        <w:rFonts w:ascii="Symbol" w:hAnsi="Symbol" w:hint="default"/>
+      </w:rPr>
+    </w:lvl>
+    <w:lvl w:ilvl="1" w:tplc="08070003" w:tentative="1">
+      <w:start w:val="1"/>
+      <w:numFmt w:val="bullet"/>
+      <w:lvlText w:val="o"/>
+      <w:lvlJc w:val="left"/>
+      <w:pPr>
+        <w:ind w:left="1440" w:hanging="360"/>
+      </w:pPr>
+      <w:rPr>
+        <w:rFonts w:ascii="Courier New" w:hAnsi="Courier New" w:cs="Courier New" w:hint="default"/>
+      </w:rPr>
+    </w:lvl>
+    <w:lvl w:ilvl="2" w:tplc="08070005" w:tentative="1">
+      <w:start w:val="1"/>
+      <w:numFmt w:val="bullet"/>
+      <w:lvlText w:val=""/>
+      <w:lvlJc w:val="left"/>
+      <w:pPr>
+        <w:ind w:left="2160" w:hanging="360"/>
+      </w:pPr>
+      <w:rPr>
+        <w:rFonts w:ascii="Wingdings" w:hAnsi="Wingdings" w:hint="default"/>
+      </w:rPr>
+    </w:lvl>
+    <w:lvl w:ilvl="3" w:tplc="08070001" w:tentative="1">
+      <w:start w:val="1"/>
+      <w:numFmt w:val="bullet"/>
+      <w:lvlText w:val=""/>
+      <w:lvlJc w:val="left"/>
+      <w:pPr>
+        <w:ind w:left="2880" w:hanging="360"/>
+      </w:pPr>
+      <w:rPr>
+        <w:rFonts w:ascii="Symbol" w:hAnsi="Symbol" w:hint="default"/>
+      </w:rPr>
+    </w:lvl>
+    <w:lvl w:ilvl="4" w:tplc="08070003" w:tentative="1">
+      <w:start w:val="1"/>
+      <w:numFmt w:val="bullet"/>
+      <w:lvlText w:val="o"/>
+      <w:lvlJc w:val="left"/>
+      <w:pPr>
+        <w:ind w:left="3600" w:hanging="360"/>
+      </w:pPr>
+      <w:rPr>
+        <w:rFonts w:ascii="Courier New" w:hAnsi="Courier New" w:cs="Courier New" w:hint="default"/>
+      </w:rPr>
+    </w:lvl>
+    <w:lvl w:ilvl="5" w:tplc="08070005" w:tentative="1">
+      <w:start w:val="1"/>
+      <w:numFmt w:val="bullet"/>
+      <w:lvlText w:val=""/>
+      <w:lvlJc w:val="left"/>
+      <w:pPr>
+        <w:ind w:left="4320" w:hanging="360"/>
+      </w:pPr>
+      <w:rPr>
+        <w:rFonts w:ascii="Wingdings" w:hAnsi="Wingdings" w:hint="default"/>
+      </w:rPr>
+    </w:lvl>
+    <w:lvl w:ilvl="6" w:tplc="08070001" w:tentative="1">
+      <w:start w:val="1"/>
+      <w:numFmt w:val="bullet"/>
+      <w:lvlText w:val=""/>
+      <w:lvlJc w:val="left"/>
+      <w:pPr>
+        <w:ind w:left="5040" w:hanging="360"/>
+      </w:pPr>
+      <w:rPr>
+        <w:rFonts w:ascii="Symbol" w:hAnsi="Symbol" w:hint="default"/>
+      </w:rPr>
+    </w:lvl>
+    <w:lvl w:ilvl="7" w:tplc="08070003" w:tentative="1">
+      <w:start w:val="1"/>
+      <w:numFmt w:val="bullet"/>
+      <w:lvlText w:val="o"/>
+      <w:lvlJc w:val="left"/>
+      <w:pPr>
+        <w:ind w:left="5760" w:hanging="360"/>
+      </w:pPr>
+      <w:rPr>
+        <w:rFonts w:ascii="Courier New" w:hAnsi="Courier New" w:cs="Courier New" w:hint="default"/>
+      </w:rPr>
+    </w:lvl>
+    <w:lvl w:ilvl="8" w:tplc="08070005" w:tentative="1">
+      <w:start w:val="1"/>
+      <w:numFmt w:val="bullet"/>
+      <w:lvlText w:val=""/>
+      <w:lvlJc w:val="left"/>
+      <w:pPr>
+        <w:ind w:left="6480" w:hanging="360"/>
+      </w:pPr>
+      <w:rPr>
+        <w:rFonts w:ascii="Wingdings" w:hAnsi="Wingdings" w:hint="default"/>
+      </w:rPr>
+    </w:lvl>
+  </w:abstractNum>
+  <w:abstractNum w:abstractNumId="6" w15:restartNumberingAfterBreak="0">
+    <w:nsid w:val="25E866F4"/>
+    <w:multiLevelType w:val="hybridMultilevel"/>
+    <w:tmpl w:val="D086500E"/>
+    <w:lvl w:ilvl="0" w:tplc="08070001">
+      <w:start w:val="1"/>
+      <w:numFmt w:val="bullet"/>
+      <w:lvlText w:val=""/>
+      <w:lvlJc w:val="left"/>
+      <w:pPr>
+        <w:ind w:left="720" w:hanging="360"/>
+      </w:pPr>
+      <w:rPr>
+        <w:rFonts w:ascii="Symbol" w:hAnsi="Symbol" w:hint="default"/>
+      </w:rPr>
+    </w:lvl>
+    <w:lvl w:ilvl="1" w:tplc="08070003" w:tentative="1">
+      <w:start w:val="1"/>
+      <w:numFmt w:val="bullet"/>
+      <w:lvlText w:val="o"/>
+      <w:lvlJc w:val="left"/>
+      <w:pPr>
+        <w:ind w:left="1440" w:hanging="360"/>
+      </w:pPr>
+      <w:rPr>
+        <w:rFonts w:ascii="Courier New" w:hAnsi="Courier New" w:cs="Courier New" w:hint="default"/>
+      </w:rPr>
+    </w:lvl>
+    <w:lvl w:ilvl="2" w:tplc="08070005" w:tentative="1">
+      <w:start w:val="1"/>
+      <w:numFmt w:val="bullet"/>
+      <w:lvlText w:val=""/>
+      <w:lvlJc w:val="left"/>
+      <w:pPr>
+        <w:ind w:left="2160" w:hanging="360"/>
+      </w:pPr>
+      <w:rPr>
+        <w:rFonts w:ascii="Wingdings" w:hAnsi="Wingdings" w:hint="default"/>
+      </w:rPr>
+    </w:lvl>
+    <w:lvl w:ilvl="3" w:tplc="08070001" w:tentative="1">
+      <w:start w:val="1"/>
+      <w:numFmt w:val="bullet"/>
+      <w:lvlText w:val=""/>
+      <w:lvlJc w:val="left"/>
+      <w:pPr>
+        <w:ind w:left="2880" w:hanging="360"/>
+      </w:pPr>
+      <w:rPr>
+        <w:rFonts w:ascii="Symbol" w:hAnsi="Symbol" w:hint="default"/>
+      </w:rPr>
+    </w:lvl>
+    <w:lvl w:ilvl="4" w:tplc="08070003" w:tentative="1">
+      <w:start w:val="1"/>
+      <w:numFmt w:val="bullet"/>
+      <w:lvlText w:val="o"/>
+      <w:lvlJc w:val="left"/>
+      <w:pPr>
+        <w:ind w:left="3600" w:hanging="360"/>
+      </w:pPr>
+      <w:rPr>
+        <w:rFonts w:ascii="Courier New" w:hAnsi="Courier New" w:cs="Courier New" w:hint="default"/>
+      </w:rPr>
+    </w:lvl>
+    <w:lvl w:ilvl="5" w:tplc="08070005" w:tentative="1">
+      <w:start w:val="1"/>
+      <w:numFmt w:val="bullet"/>
+      <w:lvlText w:val=""/>
+      <w:lvlJc w:val="left"/>
+      <w:pPr>
+        <w:ind w:left="4320" w:hanging="360"/>
+      </w:pPr>
+      <w:rPr>
+        <w:rFonts w:ascii="Wingdings" w:hAnsi="Wingdings" w:hint="default"/>
+      </w:rPr>
+    </w:lvl>
+    <w:lvl w:ilvl="6" w:tplc="08070001" w:tentative="1">
+      <w:start w:val="1"/>
+      <w:numFmt w:val="bullet"/>
+      <w:lvlText w:val=""/>
+      <w:lvlJc w:val="left"/>
+      <w:pPr>
+        <w:ind w:left="5040" w:hanging="360"/>
+      </w:pPr>
+      <w:rPr>
+        <w:rFonts w:ascii="Symbol" w:hAnsi="Symbol" w:hint="default"/>
+      </w:rPr>
+    </w:lvl>
+    <w:lvl w:ilvl="7" w:tplc="08070003" w:tentative="1">
+      <w:start w:val="1"/>
+      <w:numFmt w:val="bullet"/>
+      <w:lvlText w:val="o"/>
+      <w:lvlJc w:val="left"/>
+      <w:pPr>
+        <w:ind w:left="5760" w:hanging="360"/>
+      </w:pPr>
+      <w:rPr>
+        <w:rFonts w:ascii="Courier New" w:hAnsi="Courier New" w:cs="Courier New" w:hint="default"/>
+      </w:rPr>
+    </w:lvl>
+    <w:lvl w:ilvl="8" w:tplc="08070005" w:tentative="1">
+      <w:start w:val="1"/>
+      <w:numFmt w:val="bullet"/>
+      <w:lvlText w:val=""/>
+      <w:lvlJc w:val="left"/>
+      <w:pPr>
+        <w:ind w:left="6480" w:hanging="360"/>
+      </w:pPr>
+      <w:rPr>
+        <w:rFonts w:ascii="Wingdings" w:hAnsi="Wingdings" w:hint="default"/>
+      </w:rPr>
+    </w:lvl>
+  </w:abstractNum>
+  <w:abstractNum w:abstractNumId="7" w15:restartNumberingAfterBreak="0">
+    <w:nsid w:val="267A4774"/>
+    <w:multiLevelType w:val="hybridMultilevel"/>
+    <w:tmpl w:val="C764D964"/>
+    <w:lvl w:ilvl="0" w:tplc="08070001">
+      <w:start w:val="1"/>
+      <w:numFmt w:val="bullet"/>
+      <w:lvlText w:val=""/>
+      <w:lvlJc w:val="left"/>
+      <w:pPr>
+        <w:ind w:left="720" w:hanging="360"/>
+      </w:pPr>
+      <w:rPr>
+        <w:rFonts w:ascii="Symbol" w:hAnsi="Symbol" w:hint="default"/>
+      </w:rPr>
+    </w:lvl>
+    <w:lvl w:ilvl="1" w:tplc="08070003" w:tentative="1">
+      <w:start w:val="1"/>
+      <w:numFmt w:val="bullet"/>
+      <w:lvlText w:val="o"/>
+      <w:lvlJc w:val="left"/>
+      <w:pPr>
+        <w:ind w:left="1440" w:hanging="360"/>
+      </w:pPr>
+      <w:rPr>
+        <w:rFonts w:ascii="Courier New" w:hAnsi="Courier New" w:cs="Courier New" w:hint="default"/>
+      </w:rPr>
+    </w:lvl>
+    <w:lvl w:ilvl="2" w:tplc="08070005" w:tentative="1">
+      <w:start w:val="1"/>
+      <w:numFmt w:val="bullet"/>
+      <w:lvlText w:val=""/>
+      <w:lvlJc w:val="left"/>
+      <w:pPr>
+        <w:ind w:left="2160" w:hanging="360"/>
+      </w:pPr>
+      <w:rPr>
+        <w:rFonts w:ascii="Wingdings" w:hAnsi="Wingdings" w:hint="default"/>
+      </w:rPr>
+    </w:lvl>
+    <w:lvl w:ilvl="3" w:tplc="08070001" w:tentative="1">
+      <w:start w:val="1"/>
+      <w:numFmt w:val="bullet"/>
+      <w:lvlText w:val=""/>
+      <w:lvlJc w:val="left"/>
+      <w:pPr>
+        <w:ind w:left="2880" w:hanging="360"/>
+      </w:pPr>
+      <w:rPr>
+        <w:rFonts w:ascii="Symbol" w:hAnsi="Symbol" w:hint="default"/>
+      </w:rPr>
+    </w:lvl>
+    <w:lvl w:ilvl="4" w:tplc="08070003" w:tentative="1">
+      <w:start w:val="1"/>
+      <w:numFmt w:val="bullet"/>
+      <w:lvlText w:val="o"/>
+      <w:lvlJc w:val="left"/>
+      <w:pPr>
+        <w:ind w:left="3600" w:hanging="360"/>
+      </w:pPr>
+      <w:rPr>
+        <w:rFonts w:ascii="Courier New" w:hAnsi="Courier New" w:cs="Courier New" w:hint="default"/>
+      </w:rPr>
+    </w:lvl>
+    <w:lvl w:ilvl="5" w:tplc="08070005" w:tentative="1">
+      <w:start w:val="1"/>
+      <w:numFmt w:val="bullet"/>
+      <w:lvlText w:val=""/>
+      <w:lvlJc w:val="left"/>
+      <w:pPr>
+        <w:ind w:left="4320" w:hanging="360"/>
+      </w:pPr>
+      <w:rPr>
+        <w:rFonts w:ascii="Wingdings" w:hAnsi="Wingdings" w:hint="default"/>
+      </w:rPr>
+    </w:lvl>
+    <w:lvl w:ilvl="6" w:tplc="08070001" w:tentative="1">
+      <w:start w:val="1"/>
+      <w:numFmt w:val="bullet"/>
+      <w:lvlText w:val=""/>
+      <w:lvlJc w:val="left"/>
+      <w:pPr>
+        <w:ind w:left="5040" w:hanging="360"/>
+      </w:pPr>
+      <w:rPr>
+        <w:rFonts w:ascii="Symbol" w:hAnsi="Symbol" w:hint="default"/>
+      </w:rPr>
+    </w:lvl>
+    <w:lvl w:ilvl="7" w:tplc="08070003" w:tentative="1">
+      <w:start w:val="1"/>
+      <w:numFmt w:val="bullet"/>
+      <w:lvlText w:val="o"/>
+      <w:lvlJc w:val="left"/>
+      <w:pPr>
+        <w:ind w:left="5760" w:hanging="360"/>
+      </w:pPr>
+      <w:rPr>
+        <w:rFonts w:ascii="Courier New" w:hAnsi="Courier New" w:cs="Courier New" w:hint="default"/>
+      </w:rPr>
+    </w:lvl>
+    <w:lvl w:ilvl="8" w:tplc="08070005" w:tentative="1">
+      <w:start w:val="1"/>
+      <w:numFmt w:val="bullet"/>
+      <w:lvlText w:val=""/>
+      <w:lvlJc w:val="left"/>
+      <w:pPr>
+        <w:ind w:left="6480" w:hanging="360"/>
+      </w:pPr>
+      <w:rPr>
+        <w:rFonts w:ascii="Wingdings" w:hAnsi="Wingdings" w:hint="default"/>
+      </w:rPr>
+    </w:lvl>
+  </w:abstractNum>
+  <w:abstractNum w:abstractNumId="8" w15:restartNumberingAfterBreak="0">
     <w:nsid w:val="29990DAD"/>
     <w:multiLevelType w:val="hybridMultilevel"/>
     <w:tmpl w:val="CA98B670"/>
@@ -1332,7 +2617,7 @@
       </w:rPr>
     </w:lvl>
   </w:abstractNum>
-  <w:abstractNum w:abstractNumId="2" w15:restartNumberingAfterBreak="0">
+  <w:abstractNum w:abstractNumId="9" w15:restartNumberingAfterBreak="0">
     <w:nsid w:val="3406796D"/>
     <w:multiLevelType w:val="hybridMultilevel"/>
     <w:tmpl w:val="1DCC7682"/>
@@ -1445,7 +2730,346 @@
       </w:rPr>
     </w:lvl>
   </w:abstractNum>
-  <w:abstractNum w:abstractNumId="3" w15:restartNumberingAfterBreak="0">
+  <w:abstractNum w:abstractNumId="10" w15:restartNumberingAfterBreak="0">
+    <w:nsid w:val="3C3E4A5D"/>
+    <w:multiLevelType w:val="hybridMultilevel"/>
+    <w:tmpl w:val="1298A73C"/>
+    <w:lvl w:ilvl="0" w:tplc="08070001">
+      <w:start w:val="1"/>
+      <w:numFmt w:val="bullet"/>
+      <w:lvlText w:val=""/>
+      <w:lvlJc w:val="left"/>
+      <w:pPr>
+        <w:ind w:left="720" w:hanging="360"/>
+      </w:pPr>
+      <w:rPr>
+        <w:rFonts w:ascii="Symbol" w:hAnsi="Symbol" w:hint="default"/>
+      </w:rPr>
+    </w:lvl>
+    <w:lvl w:ilvl="1" w:tplc="08070003" w:tentative="1">
+      <w:start w:val="1"/>
+      <w:numFmt w:val="bullet"/>
+      <w:lvlText w:val="o"/>
+      <w:lvlJc w:val="left"/>
+      <w:pPr>
+        <w:ind w:left="1440" w:hanging="360"/>
+      </w:pPr>
+      <w:rPr>
+        <w:rFonts w:ascii="Courier New" w:hAnsi="Courier New" w:cs="Courier New" w:hint="default"/>
+      </w:rPr>
+    </w:lvl>
+    <w:lvl w:ilvl="2" w:tplc="08070005" w:tentative="1">
+      <w:start w:val="1"/>
+      <w:numFmt w:val="bullet"/>
+      <w:lvlText w:val=""/>
+      <w:lvlJc w:val="left"/>
+      <w:pPr>
+        <w:ind w:left="2160" w:hanging="360"/>
+      </w:pPr>
+      <w:rPr>
+        <w:rFonts w:ascii="Wingdings" w:hAnsi="Wingdings" w:hint="default"/>
+      </w:rPr>
+    </w:lvl>
+    <w:lvl w:ilvl="3" w:tplc="08070001" w:tentative="1">
+      <w:start w:val="1"/>
+      <w:numFmt w:val="bullet"/>
+      <w:lvlText w:val=""/>
+      <w:lvlJc w:val="left"/>
+      <w:pPr>
+        <w:ind w:left="2880" w:hanging="360"/>
+      </w:pPr>
+      <w:rPr>
+        <w:rFonts w:ascii="Symbol" w:hAnsi="Symbol" w:hint="default"/>
+      </w:rPr>
+    </w:lvl>
+    <w:lvl w:ilvl="4" w:tplc="08070003" w:tentative="1">
+      <w:start w:val="1"/>
+      <w:numFmt w:val="bullet"/>
+      <w:lvlText w:val="o"/>
+      <w:lvlJc w:val="left"/>
+      <w:pPr>
+        <w:ind w:left="3600" w:hanging="360"/>
+      </w:pPr>
+      <w:rPr>
+        <w:rFonts w:ascii="Courier New" w:hAnsi="Courier New" w:cs="Courier New" w:hint="default"/>
+      </w:rPr>
+    </w:lvl>
+    <w:lvl w:ilvl="5" w:tplc="08070005" w:tentative="1">
+      <w:start w:val="1"/>
+      <w:numFmt w:val="bullet"/>
+      <w:lvlText w:val=""/>
+      <w:lvlJc w:val="left"/>
+      <w:pPr>
+        <w:ind w:left="4320" w:hanging="360"/>
+      </w:pPr>
+      <w:rPr>
+        <w:rFonts w:ascii="Wingdings" w:hAnsi="Wingdings" w:hint="default"/>
+      </w:rPr>
+    </w:lvl>
+    <w:lvl w:ilvl="6" w:tplc="08070001" w:tentative="1">
+      <w:start w:val="1"/>
+      <w:numFmt w:val="bullet"/>
+      <w:lvlText w:val=""/>
+      <w:lvlJc w:val="left"/>
+      <w:pPr>
+        <w:ind w:left="5040" w:hanging="360"/>
+      </w:pPr>
+      <w:rPr>
+        <w:rFonts w:ascii="Symbol" w:hAnsi="Symbol" w:hint="default"/>
+      </w:rPr>
+    </w:lvl>
+    <w:lvl w:ilvl="7" w:tplc="08070003" w:tentative="1">
+      <w:start w:val="1"/>
+      <w:numFmt w:val="bullet"/>
+      <w:lvlText w:val="o"/>
+      <w:lvlJc w:val="left"/>
+      <w:pPr>
+        <w:ind w:left="5760" w:hanging="360"/>
+      </w:pPr>
+      <w:rPr>
+        <w:rFonts w:ascii="Courier New" w:hAnsi="Courier New" w:cs="Courier New" w:hint="default"/>
+      </w:rPr>
+    </w:lvl>
+    <w:lvl w:ilvl="8" w:tplc="08070005" w:tentative="1">
+      <w:start w:val="1"/>
+      <w:numFmt w:val="bullet"/>
+      <w:lvlText w:val=""/>
+      <w:lvlJc w:val="left"/>
+      <w:pPr>
+        <w:ind w:left="6480" w:hanging="360"/>
+      </w:pPr>
+      <w:rPr>
+        <w:rFonts w:ascii="Wingdings" w:hAnsi="Wingdings" w:hint="default"/>
+      </w:rPr>
+    </w:lvl>
+  </w:abstractNum>
+  <w:abstractNum w:abstractNumId="11" w15:restartNumberingAfterBreak="0">
+    <w:nsid w:val="592533C1"/>
+    <w:multiLevelType w:val="hybridMultilevel"/>
+    <w:tmpl w:val="3D9AA15C"/>
+    <w:lvl w:ilvl="0" w:tplc="08070001">
+      <w:start w:val="1"/>
+      <w:numFmt w:val="bullet"/>
+      <w:lvlText w:val=""/>
+      <w:lvlJc w:val="left"/>
+      <w:pPr>
+        <w:ind w:left="720" w:hanging="360"/>
+      </w:pPr>
+      <w:rPr>
+        <w:rFonts w:ascii="Symbol" w:hAnsi="Symbol" w:hint="default"/>
+      </w:rPr>
+    </w:lvl>
+    <w:lvl w:ilvl="1" w:tplc="08070003" w:tentative="1">
+      <w:start w:val="1"/>
+      <w:numFmt w:val="bullet"/>
+      <w:lvlText w:val="o"/>
+      <w:lvlJc w:val="left"/>
+      <w:pPr>
+        <w:ind w:left="1440" w:hanging="360"/>
+      </w:pPr>
+      <w:rPr>
+        <w:rFonts w:ascii="Courier New" w:hAnsi="Courier New" w:cs="Courier New" w:hint="default"/>
+      </w:rPr>
+    </w:lvl>
+    <w:lvl w:ilvl="2" w:tplc="08070005" w:tentative="1">
+      <w:start w:val="1"/>
+      <w:numFmt w:val="bullet"/>
+      <w:lvlText w:val=""/>
+      <w:lvlJc w:val="left"/>
+      <w:pPr>
+        <w:ind w:left="2160" w:hanging="360"/>
+      </w:pPr>
+      <w:rPr>
+        <w:rFonts w:ascii="Wingdings" w:hAnsi="Wingdings" w:hint="default"/>
+      </w:rPr>
+    </w:lvl>
+    <w:lvl w:ilvl="3" w:tplc="08070001" w:tentative="1">
+      <w:start w:val="1"/>
+      <w:numFmt w:val="bullet"/>
+      <w:lvlText w:val=""/>
+      <w:lvlJc w:val="left"/>
+      <w:pPr>
+        <w:ind w:left="2880" w:hanging="360"/>
+      </w:pPr>
+      <w:rPr>
+        <w:rFonts w:ascii="Symbol" w:hAnsi="Symbol" w:hint="default"/>
+      </w:rPr>
+    </w:lvl>
+    <w:lvl w:ilvl="4" w:tplc="08070003" w:tentative="1">
+      <w:start w:val="1"/>
+      <w:numFmt w:val="bullet"/>
+      <w:lvlText w:val="o"/>
+      <w:lvlJc w:val="left"/>
+      <w:pPr>
+        <w:ind w:left="3600" w:hanging="360"/>
+      </w:pPr>
+      <w:rPr>
+        <w:rFonts w:ascii="Courier New" w:hAnsi="Courier New" w:cs="Courier New" w:hint="default"/>
+      </w:rPr>
+    </w:lvl>
+    <w:lvl w:ilvl="5" w:tplc="08070005" w:tentative="1">
+      <w:start w:val="1"/>
+      <w:numFmt w:val="bullet"/>
+      <w:lvlText w:val=""/>
+      <w:lvlJc w:val="left"/>
+      <w:pPr>
+        <w:ind w:left="4320" w:hanging="360"/>
+      </w:pPr>
+      <w:rPr>
+        <w:rFonts w:ascii="Wingdings" w:hAnsi="Wingdings" w:hint="default"/>
+      </w:rPr>
+    </w:lvl>
+    <w:lvl w:ilvl="6" w:tplc="08070001" w:tentative="1">
+      <w:start w:val="1"/>
+      <w:numFmt w:val="bullet"/>
+      <w:lvlText w:val=""/>
+      <w:lvlJc w:val="left"/>
+      <w:pPr>
+        <w:ind w:left="5040" w:hanging="360"/>
+      </w:pPr>
+      <w:rPr>
+        <w:rFonts w:ascii="Symbol" w:hAnsi="Symbol" w:hint="default"/>
+      </w:rPr>
+    </w:lvl>
+    <w:lvl w:ilvl="7" w:tplc="08070003" w:tentative="1">
+      <w:start w:val="1"/>
+      <w:numFmt w:val="bullet"/>
+      <w:lvlText w:val="o"/>
+      <w:lvlJc w:val="left"/>
+      <w:pPr>
+        <w:ind w:left="5760" w:hanging="360"/>
+      </w:pPr>
+      <w:rPr>
+        <w:rFonts w:ascii="Courier New" w:hAnsi="Courier New" w:cs="Courier New" w:hint="default"/>
+      </w:rPr>
+    </w:lvl>
+    <w:lvl w:ilvl="8" w:tplc="08070005" w:tentative="1">
+      <w:start w:val="1"/>
+      <w:numFmt w:val="bullet"/>
+      <w:lvlText w:val=""/>
+      <w:lvlJc w:val="left"/>
+      <w:pPr>
+        <w:ind w:left="6480" w:hanging="360"/>
+      </w:pPr>
+      <w:rPr>
+        <w:rFonts w:ascii="Wingdings" w:hAnsi="Wingdings" w:hint="default"/>
+      </w:rPr>
+    </w:lvl>
+  </w:abstractNum>
+  <w:abstractNum w:abstractNumId="12" w15:restartNumberingAfterBreak="0">
+    <w:nsid w:val="5A9B3039"/>
+    <w:multiLevelType w:val="hybridMultilevel"/>
+    <w:tmpl w:val="5C58EF04"/>
+    <w:lvl w:ilvl="0" w:tplc="08070001">
+      <w:start w:val="1"/>
+      <w:numFmt w:val="bullet"/>
+      <w:lvlText w:val=""/>
+      <w:lvlJc w:val="left"/>
+      <w:pPr>
+        <w:ind w:left="720" w:hanging="360"/>
+      </w:pPr>
+      <w:rPr>
+        <w:rFonts w:ascii="Symbol" w:hAnsi="Symbol" w:hint="default"/>
+      </w:rPr>
+    </w:lvl>
+    <w:lvl w:ilvl="1" w:tplc="08070003" w:tentative="1">
+      <w:start w:val="1"/>
+      <w:numFmt w:val="bullet"/>
+      <w:lvlText w:val="o"/>
+      <w:lvlJc w:val="left"/>
+      <w:pPr>
+        <w:ind w:left="1440" w:hanging="360"/>
+      </w:pPr>
+      <w:rPr>
+        <w:rFonts w:ascii="Courier New" w:hAnsi="Courier New" w:cs="Courier New" w:hint="default"/>
+      </w:rPr>
+    </w:lvl>
+    <w:lvl w:ilvl="2" w:tplc="08070005" w:tentative="1">
+      <w:start w:val="1"/>
+      <w:numFmt w:val="bullet"/>
+      <w:lvlText w:val=""/>
+      <w:lvlJc w:val="left"/>
+      <w:pPr>
+        <w:ind w:left="2160" w:hanging="360"/>
+      </w:pPr>
+      <w:rPr>
+        <w:rFonts w:ascii="Wingdings" w:hAnsi="Wingdings" w:hint="default"/>
+      </w:rPr>
+    </w:lvl>
+    <w:lvl w:ilvl="3" w:tplc="08070001" w:tentative="1">
+      <w:start w:val="1"/>
+      <w:numFmt w:val="bullet"/>
+      <w:lvlText w:val=""/>
+      <w:lvlJc w:val="left"/>
+      <w:pPr>
+        <w:ind w:left="2880" w:hanging="360"/>
+      </w:pPr>
+      <w:rPr>
+        <w:rFonts w:ascii="Symbol" w:hAnsi="Symbol" w:hint="default"/>
+      </w:rPr>
+    </w:lvl>
+    <w:lvl w:ilvl="4" w:tplc="08070003" w:tentative="1">
+      <w:start w:val="1"/>
+      <w:numFmt w:val="bullet"/>
+      <w:lvlText w:val="o"/>
+      <w:lvlJc w:val="left"/>
+      <w:pPr>
+        <w:ind w:left="3600" w:hanging="360"/>
+      </w:pPr>
+      <w:rPr>
+        <w:rFonts w:ascii="Courier New" w:hAnsi="Courier New" w:cs="Courier New" w:hint="default"/>
+      </w:rPr>
+    </w:lvl>
+    <w:lvl w:ilvl="5" w:tplc="08070005" w:tentative="1">
+      <w:start w:val="1"/>
+      <w:numFmt w:val="bullet"/>
+      <w:lvlText w:val=""/>
+      <w:lvlJc w:val="left"/>
+      <w:pPr>
+        <w:ind w:left="4320" w:hanging="360"/>
+      </w:pPr>
+      <w:rPr>
+        <w:rFonts w:ascii="Wingdings" w:hAnsi="Wingdings" w:hint="default"/>
+      </w:rPr>
+    </w:lvl>
+    <w:lvl w:ilvl="6" w:tplc="08070001" w:tentative="1">
+      <w:start w:val="1"/>
+      <w:numFmt w:val="bullet"/>
+      <w:lvlText w:val=""/>
+      <w:lvlJc w:val="left"/>
+      <w:pPr>
+        <w:ind w:left="5040" w:hanging="360"/>
+      </w:pPr>
+      <w:rPr>
+        <w:rFonts w:ascii="Symbol" w:hAnsi="Symbol" w:hint="default"/>
+      </w:rPr>
+    </w:lvl>
+    <w:lvl w:ilvl="7" w:tplc="08070003" w:tentative="1">
+      <w:start w:val="1"/>
+      <w:numFmt w:val="bullet"/>
+      <w:lvlText w:val="o"/>
+      <w:lvlJc w:val="left"/>
+      <w:pPr>
+        <w:ind w:left="5760" w:hanging="360"/>
+      </w:pPr>
+      <w:rPr>
+        <w:rFonts w:ascii="Courier New" w:hAnsi="Courier New" w:cs="Courier New" w:hint="default"/>
+      </w:rPr>
+    </w:lvl>
+    <w:lvl w:ilvl="8" w:tplc="08070005" w:tentative="1">
+      <w:start w:val="1"/>
+      <w:numFmt w:val="bullet"/>
+      <w:lvlText w:val=""/>
+      <w:lvlJc w:val="left"/>
+      <w:pPr>
+        <w:ind w:left="6480" w:hanging="360"/>
+      </w:pPr>
+      <w:rPr>
+        <w:rFonts w:ascii="Wingdings" w:hAnsi="Wingdings" w:hint="default"/>
+      </w:rPr>
+    </w:lvl>
+  </w:abstractNum>
+  <w:abstractNum w:abstractNumId="13" w15:restartNumberingAfterBreak="0">
     <w:nsid w:val="66384A38"/>
     <w:multiLevelType w:val="hybridMultilevel"/>
     <w:tmpl w:val="2F506892"/>
@@ -1558,7 +3182,7 @@
       </w:rPr>
     </w:lvl>
   </w:abstractNum>
-  <w:abstractNum w:abstractNumId="4" w15:restartNumberingAfterBreak="0">
+  <w:abstractNum w:abstractNumId="14" w15:restartNumberingAfterBreak="0">
     <w:nsid w:val="6CB10C8C"/>
     <w:multiLevelType w:val="hybridMultilevel"/>
     <w:tmpl w:val="0B7CD35C"/>
@@ -1671,7 +3295,7 @@
       </w:rPr>
     </w:lvl>
   </w:abstractNum>
-  <w:abstractNum w:abstractNumId="5" w15:restartNumberingAfterBreak="0">
+  <w:abstractNum w:abstractNumId="15" w15:restartNumberingAfterBreak="0">
     <w:nsid w:val="7BC04CD2"/>
     <w:multiLevelType w:val="hybridMultilevel"/>
     <w:tmpl w:val="CE90191E"/>
@@ -1785,28 +3409,58 @@
     </w:lvl>
   </w:abstractNum>
   <w:num w:numId="1">
-    <w:abstractNumId w:val="2"/>
+    <w:abstractNumId w:val="9"/>
   </w:num>
   <w:num w:numId="2">
-    <w:abstractNumId w:val="1"/>
+    <w:abstractNumId w:val="8"/>
   </w:num>
   <w:num w:numId="3">
-    <w:abstractNumId w:val="4"/>
+    <w:abstractNumId w:val="14"/>
   </w:num>
   <w:num w:numId="4">
     <w:abstractNumId w:val="0"/>
   </w:num>
   <w:num w:numId="5">
+    <w:abstractNumId w:val="13"/>
+  </w:num>
+  <w:num w:numId="6">
+    <w:abstractNumId w:val="15"/>
+  </w:num>
+  <w:num w:numId="7">
+    <w:abstractNumId w:val="6"/>
+  </w:num>
+  <w:num w:numId="8">
+    <w:abstractNumId w:val="4"/>
+  </w:num>
+  <w:num w:numId="9">
+    <w:abstractNumId w:val="10"/>
+  </w:num>
+  <w:num w:numId="10">
+    <w:abstractNumId w:val="2"/>
+  </w:num>
+  <w:num w:numId="11">
+    <w:abstractNumId w:val="11"/>
+  </w:num>
+  <w:num w:numId="12">
+    <w:abstractNumId w:val="12"/>
+  </w:num>
+  <w:num w:numId="13">
+    <w:abstractNumId w:val="5"/>
+  </w:num>
+  <w:num w:numId="14">
+    <w:abstractNumId w:val="7"/>
+  </w:num>
+  <w:num w:numId="15">
     <w:abstractNumId w:val="3"/>
   </w:num>
-  <w:num w:numId="6">
-    <w:abstractNumId w:val="5"/>
+  <w:num w:numId="16">
+    <w:abstractNumId w:val="1"/>
   </w:num>
 </w:numbering>
 </file>
 
 <file path=word/styles.xml><?xml version="1.0" encoding="utf-8"?>
-<w:styles xmlns:mc="http://schemas.openxmlformats.org/markup-compatibility/2006" xmlns:r="http://schemas.openxmlformats.org/officeDocument/2006/relationships" xmlns:w="http://schemas.openxmlformats.org/wordprocessingml/2006/main" xmlns:w14="http://schemas.microsoft.com/office/word/2010/wordml" xmlns:w15="http://schemas.microsoft.com/office/word/2012/wordml" xmlns:w16cex="http://schemas.microsoft.com/office/word/2018/wordml/cex" xmlns:w16cid="http://schemas.microsoft.com/office/word/2016/wordml/cid" xmlns:w16="http://schemas.microsoft.com/office/word/2018/wordml" xmlns:w16se="http://schemas.microsoft.com/office/word/2015/wordml/symex" mc:Ignorable="w14 w15 w16se w16cid w16 w16cex">
+<w:styles xmlns:mc="http://schemas.openxmlformats.org/markup-compatibility/2006" xmlns:r="http://schemas.openxmlformats.org/officeDocument/2006/relationships" xmlns:w="http://schemas.openxmlformats.org/wordprocessingml/2006/main" xmlns:w14="http://schemas.microsoft.com/office/word/2010/wordml" xmlns:w15="http://schemas.microsoft.com/office/word/2012/wordml" xmlns:w16cid="http://schemas.microsoft.com/office/word/2016/wordml/cid" xmlns:w16se="http://schemas.microsoft.com/office/word/2015/wordml/symex" mc:Ignorable="w14 w15 w16se w16cid">
   <w:docDefaults>
     <w:rPrDefault>
       <w:rPr>
@@ -1822,7 +3476,7 @@
       </w:pPr>
     </w:pPrDefault>
   </w:docDefaults>
-  <w:latentStyles w:defLockedState="0" w:defUIPriority="99" w:defSemiHidden="0" w:defUnhideWhenUsed="0" w:defQFormat="0" w:count="376">
+  <w:latentStyles w:defLockedState="0" w:defUIPriority="99" w:defSemiHidden="0" w:defUnhideWhenUsed="0" w:defQFormat="0" w:count="377">
     <w:lsdException w:name="Normal" w:uiPriority="0" w:qFormat="1"/>
     <w:lsdException w:name="heading 1" w:uiPriority="9" w:qFormat="1"/>
     <w:lsdException w:name="heading 2" w:semiHidden="1" w:uiPriority="9" w:unhideWhenUsed="1" w:qFormat="1"/>
@@ -2199,6 +3853,7 @@
     <w:lsdException w:name="Hashtag" w:semiHidden="1" w:unhideWhenUsed="1"/>
     <w:lsdException w:name="Unresolved Mention" w:semiHidden="1" w:unhideWhenUsed="1"/>
     <w:lsdException w:name="Smart Link" w:semiHidden="1" w:unhideWhenUsed="1"/>
+    <w:lsdException w:name="Smart Link Error" w:semiHidden="1" w:unhideWhenUsed="1"/>
   </w:latentStyles>
   <w:style w:type="paragraph" w:default="1" w:styleId="Standard">
     <w:name w:val="Normal"/>
